--- a/Caritas-Word/忠诚.docx
+++ b/Caritas-Word/忠诚.docx
@@ -4,6 +4,7 @@
   <w:body>
     <w:p>
       <w:pPr>
+        <w:spacing w:line="320" w:lineRule="exact"/>
         <w:rPr>
           <w:rFonts w:ascii="HarmonyOS Sans Light" w:eastAsia="字家玲珑锐楷" w:hAnsi="HarmonyOS Sans Light"/>
           <w:sz w:val="21"/>
@@ -37,15 +38,17 @@
     </w:p>
     <w:p>
       <w:pPr>
-        <w:rPr>
-          <w:rFonts w:ascii="HarmonyOS Sans Light" w:eastAsia="字家玲珑锐楷" w:hAnsi="HarmonyOS Sans Light"/>
-          <w:sz w:val="21"/>
-          <w:szCs w:val="21"/>
-        </w:rPr>
-      </w:pPr>
-    </w:p>
-    <w:p>
-      <w:pPr>
+        <w:spacing w:line="320" w:lineRule="exact"/>
+        <w:rPr>
+          <w:rFonts w:ascii="HarmonyOS Sans Light" w:eastAsia="字家玲珑锐楷" w:hAnsi="HarmonyOS Sans Light"/>
+          <w:sz w:val="21"/>
+          <w:szCs w:val="21"/>
+        </w:rPr>
+      </w:pPr>
+    </w:p>
+    <w:p>
+      <w:pPr>
+        <w:spacing w:line="320" w:lineRule="exact"/>
         <w:jc w:val="center"/>
         <w:rPr>
           <w:rFonts w:ascii="HarmonyOS Sans Light" w:eastAsia="字家玲珑锐楷" w:hAnsi="HarmonyOS Sans Light"/>
@@ -72,6 +75,7 @@
     </w:p>
     <w:p>
       <w:pPr>
+        <w:spacing w:line="320" w:lineRule="exact"/>
         <w:jc w:val="left"/>
         <w:rPr>
           <w:rFonts w:ascii="HarmonyOS Sans Light" w:eastAsia="字家玲珑锐楷" w:hAnsi="HarmonyOS Sans Light"/>
@@ -82,6 +86,7 @@
     </w:p>
     <w:p>
       <w:pPr>
+        <w:spacing w:line="320" w:lineRule="exact"/>
         <w:ind w:firstLine="420"/>
         <w:rPr>
           <w:rFonts w:ascii="HarmonyOS Sans Light" w:eastAsia="字家玲珑锐楷" w:hAnsi="HarmonyOS Sans Light"/>
@@ -100,16 +105,18 @@
     </w:p>
     <w:p>
       <w:pPr>
-        <w:ind w:firstLine="420"/>
-        <w:rPr>
-          <w:rFonts w:ascii="HarmonyOS Sans Light" w:eastAsia="字家玲珑锐楷" w:hAnsi="HarmonyOS Sans Light"/>
-          <w:sz w:val="21"/>
-          <w:szCs w:val="21"/>
-        </w:rPr>
-      </w:pPr>
-    </w:p>
-    <w:p>
-      <w:pPr>
+        <w:spacing w:line="320" w:lineRule="exact"/>
+        <w:ind w:firstLine="420"/>
+        <w:rPr>
+          <w:rFonts w:ascii="HarmonyOS Sans Light" w:eastAsia="字家玲珑锐楷" w:hAnsi="HarmonyOS Sans Light"/>
+          <w:sz w:val="21"/>
+          <w:szCs w:val="21"/>
+        </w:rPr>
+      </w:pPr>
+    </w:p>
+    <w:p>
+      <w:pPr>
+        <w:spacing w:line="320" w:lineRule="exact"/>
         <w:ind w:firstLine="420"/>
         <w:rPr>
           <w:rFonts w:ascii="HarmonyOS Sans Light" w:eastAsia="字家玲珑锐楷" w:hAnsi="HarmonyOS Sans Light"/>
@@ -128,6 +135,7 @@
     </w:p>
     <w:p>
       <w:pPr>
+        <w:spacing w:line="320" w:lineRule="exact"/>
         <w:ind w:firstLine="420"/>
         <w:rPr>
           <w:rFonts w:ascii="HarmonyOS Sans Light" w:eastAsia="字家玲珑锐楷" w:hAnsi="HarmonyOS Sans Light"/>
@@ -146,6 +154,7 @@
     </w:p>
     <w:p>
       <w:pPr>
+        <w:spacing w:line="320" w:lineRule="exact"/>
         <w:ind w:firstLine="420"/>
         <w:rPr>
           <w:rFonts w:ascii="HarmonyOS Sans Light" w:eastAsia="字家玲珑锐楷" w:hAnsi="HarmonyOS Sans Light"/>
@@ -260,16 +269,18 @@
     </w:p>
     <w:p>
       <w:pPr>
-        <w:ind w:firstLine="420"/>
-        <w:rPr>
-          <w:rFonts w:ascii="HarmonyOS Sans Light" w:eastAsia="字家玲珑锐楷" w:hAnsi="HarmonyOS Sans Light"/>
-          <w:sz w:val="21"/>
-          <w:szCs w:val="21"/>
-        </w:rPr>
-      </w:pPr>
-    </w:p>
-    <w:p>
-      <w:pPr>
+        <w:spacing w:line="320" w:lineRule="exact"/>
+        <w:ind w:firstLine="420"/>
+        <w:rPr>
+          <w:rFonts w:ascii="HarmonyOS Sans Light" w:eastAsia="字家玲珑锐楷" w:hAnsi="HarmonyOS Sans Light"/>
+          <w:sz w:val="21"/>
+          <w:szCs w:val="21"/>
+        </w:rPr>
+      </w:pPr>
+    </w:p>
+    <w:p>
+      <w:pPr>
+        <w:spacing w:line="320" w:lineRule="exact"/>
         <w:ind w:firstLine="420"/>
         <w:rPr>
           <w:rFonts w:ascii="HarmonyOS Sans Light" w:eastAsia="字家玲珑锐楷" w:hAnsi="HarmonyOS Sans Light"/>
@@ -288,6 +299,7 @@
     </w:p>
     <w:p>
       <w:pPr>
+        <w:spacing w:line="320" w:lineRule="exact"/>
         <w:ind w:firstLine="420"/>
         <w:rPr>
           <w:rFonts w:ascii="HarmonyOS Sans Light" w:eastAsia="字家玲珑锐楷" w:hAnsi="HarmonyOS Sans Light"/>
@@ -306,6 +318,7 @@
     </w:p>
     <w:p>
       <w:pPr>
+        <w:spacing w:line="320" w:lineRule="exact"/>
         <w:ind w:firstLine="420"/>
         <w:rPr>
           <w:rFonts w:ascii="HarmonyOS Sans Light" w:eastAsia="字家玲珑锐楷" w:hAnsi="HarmonyOS Sans Light"/>
@@ -324,6 +337,7 @@
     </w:p>
     <w:p>
       <w:pPr>
+        <w:spacing w:line="320" w:lineRule="exact"/>
         <w:ind w:firstLine="420"/>
         <w:rPr>
           <w:rFonts w:ascii="HarmonyOS Sans Light" w:eastAsia="字家玲珑锐楷" w:hAnsi="HarmonyOS Sans Light"/>
@@ -374,6 +388,7 @@
     </w:p>
     <w:p>
       <w:pPr>
+        <w:spacing w:line="320" w:lineRule="exact"/>
         <w:ind w:firstLine="420"/>
         <w:rPr>
           <w:rFonts w:ascii="HarmonyOS Sans Light" w:eastAsia="字家玲珑锐楷" w:hAnsi="HarmonyOS Sans Light"/>
@@ -392,6 +407,7 @@
     </w:p>
     <w:p>
       <w:pPr>
+        <w:spacing w:line="320" w:lineRule="exact"/>
         <w:ind w:firstLine="420"/>
         <w:rPr>
           <w:rFonts w:ascii="HarmonyOS Sans Light" w:eastAsia="字家玲珑锐楷" w:hAnsi="HarmonyOS Sans Light"/>
@@ -410,6 +426,7 @@
     </w:p>
     <w:p>
       <w:pPr>
+        <w:spacing w:line="320" w:lineRule="exact"/>
         <w:ind w:firstLine="420"/>
         <w:rPr>
           <w:rFonts w:ascii="HarmonyOS Sans Light" w:eastAsia="字家玲珑锐楷" w:hAnsi="HarmonyOS Sans Light"/>
@@ -428,6 +445,7 @@
     </w:p>
     <w:p>
       <w:pPr>
+        <w:spacing w:line="320" w:lineRule="exact"/>
         <w:ind w:firstLine="420"/>
         <w:rPr>
           <w:rFonts w:ascii="HarmonyOS Sans Light" w:eastAsia="字家玲珑锐楷" w:hAnsi="HarmonyOS Sans Light"/>
@@ -446,6 +464,7 @@
     </w:p>
     <w:p>
       <w:pPr>
+        <w:spacing w:line="320" w:lineRule="exact"/>
         <w:ind w:firstLine="420"/>
         <w:rPr>
           <w:rFonts w:ascii="HarmonyOS Sans Light" w:eastAsia="字家玲珑锐楷" w:hAnsi="HarmonyOS Sans Light"/>
@@ -496,6 +515,7 @@
     </w:p>
     <w:p>
       <w:pPr>
+        <w:spacing w:line="320" w:lineRule="exact"/>
         <w:ind w:firstLine="420"/>
         <w:rPr>
           <w:rFonts w:ascii="HarmonyOS Sans Light" w:eastAsia="字家玲珑锐楷" w:hAnsi="HarmonyOS Sans Light"/>
@@ -514,6 +534,7 @@
     </w:p>
     <w:p>
       <w:pPr>
+        <w:spacing w:line="320" w:lineRule="exact"/>
         <w:ind w:firstLine="420"/>
         <w:rPr>
           <w:rFonts w:ascii="HarmonyOS Sans Light" w:eastAsia="字家玲珑锐楷" w:hAnsi="HarmonyOS Sans Light"/>
@@ -532,6 +553,7 @@
     </w:p>
     <w:p>
       <w:pPr>
+        <w:spacing w:line="320" w:lineRule="exact"/>
         <w:jc w:val="left"/>
         <w:rPr>
           <w:rFonts w:ascii="HarmonyOS Sans Light" w:eastAsia="字家玲珑锐楷" w:hAnsi="HarmonyOS Sans Light"/>
@@ -550,6 +572,7 @@
     </w:p>
     <w:p>
       <w:pPr>
+        <w:spacing w:line="320" w:lineRule="exact"/>
         <w:ind w:firstLine="420"/>
         <w:rPr>
           <w:rFonts w:ascii="HarmonyOS Sans Light" w:eastAsia="字家玲珑锐楷" w:hAnsi="HarmonyOS Sans Light"/>
@@ -568,6 +591,7 @@
     </w:p>
     <w:p>
       <w:pPr>
+        <w:spacing w:line="320" w:lineRule="exact"/>
         <w:ind w:firstLine="420"/>
         <w:rPr>
           <w:rFonts w:ascii="HarmonyOS Sans Light" w:eastAsia="字家玲珑锐楷" w:hAnsi="HarmonyOS Sans Light"/>
@@ -618,6 +642,7 @@
     </w:p>
     <w:p>
       <w:pPr>
+        <w:spacing w:line="320" w:lineRule="exact"/>
         <w:ind w:firstLine="420"/>
         <w:rPr>
           <w:rFonts w:ascii="HarmonyOS Sans Light" w:eastAsia="字家玲珑锐楷" w:hAnsi="HarmonyOS Sans Light"/>
@@ -668,6 +693,7 @@
     </w:p>
     <w:p>
       <w:pPr>
+        <w:spacing w:line="320" w:lineRule="exact"/>
         <w:ind w:firstLine="420"/>
         <w:rPr>
           <w:rFonts w:ascii="HarmonyOS Sans Light" w:eastAsia="字家玲珑锐楷" w:hAnsi="HarmonyOS Sans Light"/>
@@ -686,6 +712,7 @@
     </w:p>
     <w:p>
       <w:pPr>
+        <w:spacing w:line="320" w:lineRule="exact"/>
         <w:ind w:firstLine="420"/>
         <w:jc w:val="right"/>
         <w:rPr>
@@ -697,6 +724,7 @@
     </w:p>
     <w:p>
       <w:pPr>
+        <w:spacing w:line="320" w:lineRule="exact"/>
         <w:ind w:firstLine="420"/>
         <w:jc w:val="right"/>
         <w:rPr>
@@ -724,9 +752,10 @@
     </w:p>
     <w:p>
       <w:pPr>
+        <w:spacing w:line="320" w:lineRule="exact"/>
         <w:jc w:val="right"/>
         <w:rPr>
-          <w:rFonts w:ascii="HarmonyOS Sans Light" w:eastAsia="字家玲珑锐楷" w:hAnsi="HarmonyOS Sans Light" w:hint="eastAsia"/>
+          <w:rFonts w:ascii="HarmonyOS Sans Light" w:eastAsia="字家玲珑锐楷" w:hAnsi="HarmonyOS Sans Light"/>
           <w:sz w:val="21"/>
           <w:szCs w:val="21"/>
         </w:rPr>
@@ -745,6 +774,7 @@
     </w:p>
     <w:p>
       <w:pPr>
+        <w:spacing w:line="320" w:lineRule="exact"/>
         <w:rPr>
           <w:rFonts w:ascii="HarmonyOS Sans Light" w:eastAsia="字家玲珑锐楷" w:hAnsi="HarmonyOS Sans Light"/>
           <w:sz w:val="21"/>
@@ -762,222 +792,127 @@
     </w:p>
     <w:p>
       <w:pPr>
-        <w:rPr>
-          <w:rFonts w:ascii="HarmonyOS Sans Light" w:eastAsia="字家玲珑锐楷" w:hAnsi="HarmonyOS Sans Light"/>
-          <w:sz w:val="21"/>
-          <w:szCs w:val="21"/>
-        </w:rPr>
-      </w:pPr>
-    </w:p>
-    <w:p>
-      <w:pPr>
-        <w:rPr>
-          <w:rFonts w:ascii="HarmonyOS Sans Light" w:eastAsia="字家玲珑锐楷" w:hAnsi="HarmonyOS Sans Light"/>
-          <w:sz w:val="21"/>
-          <w:szCs w:val="21"/>
-        </w:rPr>
-      </w:pPr>
-    </w:p>
-    <w:p>
-      <w:pPr>
-        <w:rPr>
-          <w:rFonts w:ascii="HarmonyOS Sans Light" w:eastAsia="字家玲珑锐楷" w:hAnsi="HarmonyOS Sans Light"/>
-          <w:sz w:val="21"/>
-          <w:szCs w:val="21"/>
-        </w:rPr>
-      </w:pPr>
-    </w:p>
-    <w:p>
-      <w:pPr>
-        <w:rPr>
-          <w:rFonts w:ascii="HarmonyOS Sans Light" w:eastAsia="字家玲珑锐楷" w:hAnsi="HarmonyOS Sans Light"/>
-          <w:sz w:val="21"/>
-          <w:szCs w:val="21"/>
-        </w:rPr>
-      </w:pPr>
-    </w:p>
-    <w:p>
-      <w:pPr>
-        <w:rPr>
-          <w:rFonts w:ascii="HarmonyOS Sans Light" w:eastAsia="字家玲珑锐楷" w:hAnsi="HarmonyOS Sans Light"/>
-          <w:sz w:val="21"/>
-          <w:szCs w:val="21"/>
-        </w:rPr>
-      </w:pPr>
-    </w:p>
-    <w:p>
-      <w:pPr>
-        <w:rPr>
-          <w:rFonts w:ascii="HarmonyOS Sans Light" w:eastAsia="字家玲珑锐楷" w:hAnsi="HarmonyOS Sans Light"/>
-          <w:sz w:val="21"/>
-          <w:szCs w:val="21"/>
-        </w:rPr>
-      </w:pPr>
-    </w:p>
-    <w:p>
-      <w:pPr>
-        <w:rPr>
-          <w:rFonts w:ascii="HarmonyOS Sans Light" w:eastAsia="字家玲珑锐楷" w:hAnsi="HarmonyOS Sans Light"/>
-          <w:sz w:val="21"/>
-          <w:szCs w:val="21"/>
-        </w:rPr>
-      </w:pPr>
-    </w:p>
-    <w:p>
-      <w:pPr>
-        <w:rPr>
-          <w:rFonts w:ascii="HarmonyOS Sans Light" w:eastAsia="字家玲珑锐楷" w:hAnsi="HarmonyOS Sans Light"/>
-          <w:sz w:val="21"/>
-          <w:szCs w:val="21"/>
-        </w:rPr>
-      </w:pPr>
-    </w:p>
-    <w:p>
-      <w:pPr>
-        <w:rPr>
-          <w:rFonts w:ascii="HarmonyOS Sans Light" w:eastAsia="字家玲珑锐楷" w:hAnsi="HarmonyOS Sans Light"/>
-          <w:sz w:val="21"/>
-          <w:szCs w:val="21"/>
-        </w:rPr>
-      </w:pPr>
-    </w:p>
-    <w:p>
-      <w:pPr>
-        <w:rPr>
-          <w:rFonts w:ascii="HarmonyOS Sans Light" w:eastAsia="字家玲珑锐楷" w:hAnsi="HarmonyOS Sans Light"/>
-          <w:sz w:val="21"/>
-          <w:szCs w:val="21"/>
-        </w:rPr>
-      </w:pPr>
-    </w:p>
-    <w:p>
-      <w:pPr>
-        <w:rPr>
-          <w:rFonts w:ascii="HarmonyOS Sans Light" w:eastAsia="字家玲珑锐楷" w:hAnsi="HarmonyOS Sans Light"/>
-          <w:sz w:val="21"/>
-          <w:szCs w:val="21"/>
-        </w:rPr>
-      </w:pPr>
-    </w:p>
-    <w:p>
-      <w:pPr>
-        <w:rPr>
-          <w:rFonts w:ascii="HarmonyOS Sans Light" w:eastAsia="字家玲珑锐楷" w:hAnsi="HarmonyOS Sans Light"/>
-          <w:sz w:val="21"/>
-          <w:szCs w:val="21"/>
-        </w:rPr>
-      </w:pPr>
-    </w:p>
-    <w:p>
-      <w:pPr>
-        <w:rPr>
-          <w:rFonts w:ascii="HarmonyOS Sans Light" w:eastAsia="字家玲珑锐楷" w:hAnsi="HarmonyOS Sans Light"/>
-          <w:sz w:val="21"/>
-          <w:szCs w:val="21"/>
-        </w:rPr>
-      </w:pPr>
-    </w:p>
-    <w:p>
-      <w:pPr>
-        <w:rPr>
-          <w:rFonts w:ascii="HarmonyOS Sans Light" w:eastAsia="字家玲珑锐楷" w:hAnsi="HarmonyOS Sans Light"/>
-          <w:sz w:val="21"/>
-          <w:szCs w:val="21"/>
-        </w:rPr>
-      </w:pPr>
-    </w:p>
-    <w:p>
-      <w:pPr>
-        <w:rPr>
-          <w:rFonts w:ascii="HarmonyOS Sans Light" w:eastAsia="字家玲珑锐楷" w:hAnsi="HarmonyOS Sans Light"/>
-          <w:sz w:val="21"/>
-          <w:szCs w:val="21"/>
-        </w:rPr>
-      </w:pPr>
-    </w:p>
-    <w:p>
-      <w:pPr>
-        <w:rPr>
-          <w:rFonts w:ascii="HarmonyOS Sans Light" w:eastAsia="字家玲珑锐楷" w:hAnsi="HarmonyOS Sans Light"/>
-          <w:sz w:val="21"/>
-          <w:szCs w:val="21"/>
-        </w:rPr>
-      </w:pPr>
-    </w:p>
-    <w:p>
-      <w:pPr>
-        <w:rPr>
-          <w:rFonts w:ascii="HarmonyOS Sans Light" w:eastAsia="字家玲珑锐楷" w:hAnsi="HarmonyOS Sans Light"/>
-          <w:sz w:val="21"/>
-          <w:szCs w:val="21"/>
-        </w:rPr>
-      </w:pPr>
-    </w:p>
-    <w:p>
-      <w:pPr>
-        <w:rPr>
-          <w:rFonts w:ascii="HarmonyOS Sans Light" w:eastAsia="字家玲珑锐楷" w:hAnsi="HarmonyOS Sans Light"/>
-          <w:sz w:val="21"/>
-          <w:szCs w:val="21"/>
-        </w:rPr>
-      </w:pPr>
-    </w:p>
-    <w:p>
-      <w:pPr>
-        <w:rPr>
-          <w:rFonts w:ascii="HarmonyOS Sans Light" w:eastAsia="字家玲珑锐楷" w:hAnsi="HarmonyOS Sans Light"/>
-          <w:sz w:val="21"/>
-          <w:szCs w:val="21"/>
-        </w:rPr>
-      </w:pPr>
-    </w:p>
-    <w:p>
-      <w:pPr>
-        <w:rPr>
-          <w:rFonts w:ascii="HarmonyOS Sans Light" w:eastAsia="字家玲珑锐楷" w:hAnsi="HarmonyOS Sans Light"/>
-          <w:sz w:val="21"/>
-          <w:szCs w:val="21"/>
-        </w:rPr>
-      </w:pPr>
-    </w:p>
-    <w:p>
-      <w:pPr>
-        <w:rPr>
-          <w:rFonts w:ascii="HarmonyOS Sans Light" w:eastAsia="字家玲珑锐楷" w:hAnsi="HarmonyOS Sans Light"/>
-          <w:sz w:val="21"/>
-          <w:szCs w:val="21"/>
-        </w:rPr>
-      </w:pPr>
-    </w:p>
-    <w:p>
-      <w:pPr>
-        <w:rPr>
-          <w:rFonts w:ascii="HarmonyOS Sans Light" w:eastAsia="字家玲珑锐楷" w:hAnsi="HarmonyOS Sans Light"/>
-          <w:sz w:val="21"/>
-          <w:szCs w:val="21"/>
-        </w:rPr>
-      </w:pPr>
-    </w:p>
-    <w:p>
-      <w:pPr>
-        <w:rPr>
-          <w:rFonts w:ascii="HarmonyOS Sans Light" w:eastAsia="字家玲珑锐楷" w:hAnsi="HarmonyOS Sans Light"/>
-          <w:sz w:val="21"/>
-          <w:szCs w:val="21"/>
-        </w:rPr>
-      </w:pPr>
-    </w:p>
-    <w:p>
-      <w:pPr>
-        <w:rPr>
-          <w:rFonts w:ascii="HarmonyOS Sans Light" w:eastAsia="字家玲珑锐楷" w:hAnsi="HarmonyOS Sans Light"/>
-          <w:sz w:val="21"/>
-          <w:szCs w:val="21"/>
-        </w:rPr>
-      </w:pPr>
-    </w:p>
-    <w:p>
-      <w:pPr>
+        <w:spacing w:line="320" w:lineRule="exact"/>
+        <w:rPr>
+          <w:rFonts w:ascii="HarmonyOS Sans Light" w:eastAsia="字家玲珑锐楷" w:hAnsi="HarmonyOS Sans Light"/>
+          <w:sz w:val="21"/>
+          <w:szCs w:val="21"/>
+        </w:rPr>
+      </w:pPr>
+    </w:p>
+    <w:p>
+      <w:pPr>
+        <w:spacing w:line="320" w:lineRule="exact"/>
+        <w:rPr>
+          <w:rFonts w:ascii="HarmonyOS Sans Light" w:eastAsia="字家玲珑锐楷" w:hAnsi="HarmonyOS Sans Light"/>
+          <w:sz w:val="21"/>
+          <w:szCs w:val="21"/>
+        </w:rPr>
+      </w:pPr>
+    </w:p>
+    <w:p>
+      <w:pPr>
+        <w:spacing w:line="320" w:lineRule="exact"/>
+        <w:rPr>
+          <w:rFonts w:ascii="HarmonyOS Sans Light" w:eastAsia="字家玲珑锐楷" w:hAnsi="HarmonyOS Sans Light"/>
+          <w:sz w:val="21"/>
+          <w:szCs w:val="21"/>
+        </w:rPr>
+      </w:pPr>
+    </w:p>
+    <w:p>
+      <w:pPr>
+        <w:spacing w:line="320" w:lineRule="exact"/>
+        <w:rPr>
+          <w:rFonts w:ascii="HarmonyOS Sans Light" w:eastAsia="字家玲珑锐楷" w:hAnsi="HarmonyOS Sans Light"/>
+          <w:sz w:val="21"/>
+          <w:szCs w:val="21"/>
+        </w:rPr>
+      </w:pPr>
+    </w:p>
+    <w:p>
+      <w:pPr>
+        <w:spacing w:line="320" w:lineRule="exact"/>
+        <w:rPr>
+          <w:rFonts w:ascii="HarmonyOS Sans Light" w:eastAsia="字家玲珑锐楷" w:hAnsi="HarmonyOS Sans Light"/>
+          <w:sz w:val="21"/>
+          <w:szCs w:val="21"/>
+        </w:rPr>
+      </w:pPr>
+    </w:p>
+    <w:p>
+      <w:pPr>
+        <w:spacing w:line="320" w:lineRule="exact"/>
+        <w:rPr>
+          <w:rFonts w:ascii="HarmonyOS Sans Light" w:eastAsia="字家玲珑锐楷" w:hAnsi="HarmonyOS Sans Light"/>
+          <w:sz w:val="21"/>
+          <w:szCs w:val="21"/>
+        </w:rPr>
+      </w:pPr>
+    </w:p>
+    <w:p>
+      <w:pPr>
+        <w:spacing w:line="320" w:lineRule="exact"/>
+        <w:rPr>
+          <w:rFonts w:ascii="HarmonyOS Sans Light" w:eastAsia="字家玲珑锐楷" w:hAnsi="HarmonyOS Sans Light"/>
+          <w:sz w:val="21"/>
+          <w:szCs w:val="21"/>
+        </w:rPr>
+      </w:pPr>
+    </w:p>
+    <w:p>
+      <w:pPr>
+        <w:spacing w:line="320" w:lineRule="exact"/>
+        <w:rPr>
+          <w:rFonts w:ascii="HarmonyOS Sans Light" w:eastAsia="字家玲珑锐楷" w:hAnsi="HarmonyOS Sans Light"/>
+          <w:sz w:val="21"/>
+          <w:szCs w:val="21"/>
+        </w:rPr>
+      </w:pPr>
+    </w:p>
+    <w:p>
+      <w:pPr>
+        <w:spacing w:line="320" w:lineRule="exact"/>
+        <w:rPr>
+          <w:rFonts w:ascii="HarmonyOS Sans Light" w:eastAsia="字家玲珑锐楷" w:hAnsi="HarmonyOS Sans Light"/>
+          <w:sz w:val="21"/>
+          <w:szCs w:val="21"/>
+        </w:rPr>
+      </w:pPr>
+    </w:p>
+    <w:p>
+      <w:pPr>
+        <w:spacing w:line="320" w:lineRule="exact"/>
+        <w:rPr>
+          <w:rFonts w:ascii="HarmonyOS Sans Light" w:eastAsia="字家玲珑锐楷" w:hAnsi="HarmonyOS Sans Light" w:hint="eastAsia"/>
+          <w:sz w:val="21"/>
+          <w:szCs w:val="21"/>
+        </w:rPr>
+      </w:pPr>
+    </w:p>
+    <w:p>
+      <w:pPr>
+        <w:spacing w:line="320" w:lineRule="exact"/>
+        <w:rPr>
+          <w:rFonts w:ascii="HarmonyOS Sans Light" w:eastAsia="字家玲珑锐楷" w:hAnsi="HarmonyOS Sans Light"/>
+          <w:sz w:val="21"/>
+          <w:szCs w:val="21"/>
+        </w:rPr>
+      </w:pPr>
+    </w:p>
+    <w:p>
+      <w:pPr>
+        <w:spacing w:line="320" w:lineRule="exact"/>
+        <w:rPr>
+          <w:rFonts w:ascii="HarmonyOS Sans Light" w:eastAsia="字家玲珑锐楷" w:hAnsi="HarmonyOS Sans Light"/>
+          <w:sz w:val="21"/>
+          <w:szCs w:val="21"/>
+        </w:rPr>
+      </w:pPr>
+    </w:p>
+    <w:p>
+      <w:pPr>
+        <w:spacing w:line="320" w:lineRule="exact"/>
         <w:rPr>
           <w:rFonts w:ascii="HarmonyOS Sans Light" w:eastAsia="字家玲珑锐楷" w:hAnsi="HarmonyOS Sans Light"/>
           <w:sz w:val="21"/>
@@ -996,15 +931,17 @@
     </w:p>
     <w:p>
       <w:pPr>
-        <w:rPr>
-          <w:rFonts w:ascii="HarmonyOS Sans Light" w:eastAsia="字家玲珑锐楷" w:hAnsi="HarmonyOS Sans Light"/>
-          <w:sz w:val="21"/>
-          <w:szCs w:val="21"/>
-        </w:rPr>
-      </w:pPr>
-    </w:p>
-    <w:p>
-      <w:pPr>
+        <w:spacing w:line="320" w:lineRule="exact"/>
+        <w:rPr>
+          <w:rFonts w:ascii="HarmonyOS Sans Light" w:eastAsia="字家玲珑锐楷" w:hAnsi="HarmonyOS Sans Light"/>
+          <w:sz w:val="21"/>
+          <w:szCs w:val="21"/>
+        </w:rPr>
+      </w:pPr>
+    </w:p>
+    <w:p>
+      <w:pPr>
+        <w:spacing w:line="320" w:lineRule="exact"/>
         <w:ind w:firstLine="420"/>
         <w:rPr>
           <w:rFonts w:ascii="HarmonyOS Sans Light" w:eastAsia="字家玲珑锐楷" w:hAnsi="HarmonyOS Sans Light"/>
@@ -1031,6 +968,7 @@
     </w:p>
     <w:p>
       <w:pPr>
+        <w:spacing w:line="320" w:lineRule="exact"/>
         <w:ind w:firstLine="420"/>
         <w:rPr>
           <w:rFonts w:ascii="HarmonyOS Sans Light" w:eastAsia="字家玲珑锐楷" w:hAnsi="HarmonyOS Sans Light"/>
@@ -1049,6 +987,7 @@
     </w:p>
     <w:p>
       <w:pPr>
+        <w:spacing w:line="320" w:lineRule="exact"/>
         <w:ind w:firstLine="420"/>
         <w:rPr>
           <w:rFonts w:ascii="HarmonyOS Sans Light" w:eastAsia="字家玲珑锐楷" w:hAnsi="HarmonyOS Sans Light"/>
@@ -1081,6 +1020,7 @@
     </w:p>
     <w:p>
       <w:pPr>
+        <w:spacing w:line="320" w:lineRule="exact"/>
         <w:ind w:firstLine="420"/>
         <w:rPr>
           <w:rFonts w:ascii="HarmonyOS Sans Light" w:eastAsia="字家玲珑锐楷" w:hAnsi="HarmonyOS Sans Light"/>
@@ -1099,6 +1039,7 @@
     </w:p>
     <w:p>
       <w:pPr>
+        <w:spacing w:line="320" w:lineRule="exact"/>
         <w:ind w:firstLine="420"/>
         <w:rPr>
           <w:rFonts w:ascii="HarmonyOS Sans Light" w:eastAsia="字家玲珑锐楷" w:hAnsi="HarmonyOS Sans Light"/>
@@ -1117,6 +1058,7 @@
     </w:p>
     <w:p>
       <w:pPr>
+        <w:spacing w:line="320" w:lineRule="exact"/>
         <w:jc w:val="right"/>
         <w:rPr>
           <w:rFonts w:ascii="HarmonyOS Sans Light" w:eastAsia="字家玲珑锐楷" w:hAnsi="HarmonyOS Sans Light"/>
@@ -1135,6 +1077,7 @@
     </w:p>
     <w:p>
       <w:pPr>
+        <w:spacing w:line="320" w:lineRule="exact"/>
         <w:ind w:firstLine="420"/>
         <w:rPr>
           <w:rFonts w:ascii="HarmonyOS Sans Light" w:eastAsia="字家玲珑锐楷" w:hAnsi="HarmonyOS Sans Light"/>
@@ -1239,6 +1182,7 @@
     </w:p>
     <w:p>
       <w:pPr>
+        <w:spacing w:line="320" w:lineRule="exact"/>
         <w:ind w:firstLine="420"/>
         <w:rPr>
           <w:rFonts w:ascii="HarmonyOS Sans Light" w:eastAsia="字家玲珑锐楷" w:hAnsi="HarmonyOS Sans Light"/>
@@ -1271,6 +1215,7 @@
     </w:p>
     <w:p>
       <w:pPr>
+        <w:spacing w:line="320" w:lineRule="exact"/>
         <w:ind w:firstLine="420"/>
         <w:rPr>
           <w:rFonts w:ascii="HarmonyOS Sans Light" w:eastAsia="字家玲珑锐楷" w:hAnsi="HarmonyOS Sans Light"/>
@@ -1303,6 +1248,7 @@
     </w:p>
     <w:p>
       <w:pPr>
+        <w:spacing w:line="320" w:lineRule="exact"/>
         <w:ind w:firstLine="420"/>
         <w:rPr>
           <w:rFonts w:ascii="HarmonyOS Sans Light" w:eastAsia="字家玲珑锐楷" w:hAnsi="HarmonyOS Sans Light"/>
@@ -1345,6 +1291,7 @@
     </w:p>
     <w:p>
       <w:pPr>
+        <w:spacing w:line="320" w:lineRule="exact"/>
         <w:ind w:firstLine="420"/>
         <w:rPr>
           <w:rFonts w:ascii="HarmonyOS Sans Light" w:eastAsia="字家玲珑锐楷" w:hAnsi="HarmonyOS Sans Light"/>
@@ -1387,6 +1334,7 @@
     </w:p>
     <w:p>
       <w:pPr>
+        <w:spacing w:line="320" w:lineRule="exact"/>
         <w:ind w:firstLine="420"/>
         <w:rPr>
           <w:rFonts w:ascii="HarmonyOS Sans Light" w:eastAsia="字家玲珑锐楷" w:hAnsi="HarmonyOS Sans Light"/>
@@ -1419,6 +1367,7 @@
     </w:p>
     <w:p>
       <w:pPr>
+        <w:spacing w:line="320" w:lineRule="exact"/>
         <w:ind w:firstLine="420"/>
         <w:rPr>
           <w:rFonts w:ascii="HarmonyOS Sans Light" w:eastAsia="字家玲珑锐楷" w:hAnsi="HarmonyOS Sans Light"/>
@@ -1445,6 +1394,7 @@
     </w:p>
     <w:p>
       <w:pPr>
+        <w:spacing w:line="320" w:lineRule="exact"/>
         <w:ind w:firstLine="420"/>
         <w:rPr>
           <w:rFonts w:ascii="HarmonyOS Sans Light" w:eastAsia="字家玲珑锐楷" w:hAnsi="HarmonyOS Sans Light"/>
@@ -1471,6 +1421,7 @@
     </w:p>
     <w:p>
       <w:pPr>
+        <w:spacing w:line="320" w:lineRule="exact"/>
         <w:ind w:firstLine="420"/>
         <w:rPr>
           <w:rFonts w:ascii="HarmonyOS Sans Light" w:eastAsia="字家玲珑锐楷" w:hAnsi="HarmonyOS Sans Light"/>
@@ -1497,6 +1448,7 @@
     </w:p>
     <w:p>
       <w:pPr>
+        <w:spacing w:line="320" w:lineRule="exact"/>
         <w:ind w:firstLine="420"/>
         <w:rPr>
           <w:rFonts w:ascii="HarmonyOS Sans Light" w:eastAsia="字家玲珑锐楷" w:hAnsi="HarmonyOS Sans Light"/>
@@ -1529,6 +1481,7 @@
     </w:p>
     <w:p>
       <w:pPr>
+        <w:spacing w:line="320" w:lineRule="exact"/>
         <w:ind w:firstLine="420"/>
         <w:rPr>
           <w:rFonts w:ascii="HarmonyOS Sans Light" w:eastAsia="字家玲珑锐楷" w:hAnsi="HarmonyOS Sans Light"/>
@@ -1561,6 +1514,7 @@
     </w:p>
     <w:p>
       <w:pPr>
+        <w:spacing w:line="320" w:lineRule="exact"/>
         <w:ind w:firstLine="420"/>
         <w:rPr>
           <w:rFonts w:ascii="HarmonyOS Sans Light" w:eastAsia="字家玲珑锐楷" w:hAnsi="HarmonyOS Sans Light"/>
@@ -1593,6 +1547,7 @@
     </w:p>
     <w:p>
       <w:pPr>
+        <w:spacing w:line="320" w:lineRule="exact"/>
         <w:ind w:firstLine="420"/>
         <w:rPr>
           <w:rFonts w:ascii="HarmonyOS Sans Light" w:eastAsia="字家玲珑锐楷" w:hAnsi="HarmonyOS Sans Light"/>
@@ -1619,6 +1574,7 @@
     </w:p>
     <w:p>
       <w:pPr>
+        <w:spacing w:line="320" w:lineRule="exact"/>
         <w:ind w:firstLine="420"/>
         <w:rPr>
           <w:rFonts w:ascii="HarmonyOS Sans Light" w:eastAsia="字家玲珑锐楷" w:hAnsi="HarmonyOS Sans Light"/>
@@ -1787,6 +1743,7 @@
     </w:p>
     <w:p>
       <w:pPr>
+        <w:spacing w:line="320" w:lineRule="exact"/>
         <w:ind w:firstLine="420"/>
         <w:rPr>
           <w:rFonts w:ascii="HarmonyOS Sans Light" w:eastAsia="字家玲珑锐楷" w:hAnsi="HarmonyOS Sans Light"/>
@@ -1829,6 +1786,7 @@
     </w:p>
     <w:p>
       <w:pPr>
+        <w:spacing w:line="320" w:lineRule="exact"/>
         <w:ind w:firstLine="420"/>
         <w:rPr>
           <w:rFonts w:ascii="HarmonyOS Sans Light" w:eastAsia="字家玲珑锐楷" w:hAnsi="HarmonyOS Sans Light"/>
@@ -1847,6 +1805,7 @@
     </w:p>
     <w:p>
       <w:pPr>
+        <w:spacing w:line="320" w:lineRule="exact"/>
         <w:ind w:firstLine="420"/>
         <w:rPr>
           <w:rFonts w:ascii="HarmonyOS Sans Light" w:eastAsia="字家玲珑锐楷" w:hAnsi="HarmonyOS Sans Light"/>
@@ -1865,6 +1824,7 @@
     </w:p>
     <w:p>
       <w:pPr>
+        <w:spacing w:line="320" w:lineRule="exact"/>
         <w:ind w:firstLine="420"/>
         <w:rPr>
           <w:rFonts w:ascii="HarmonyOS Sans Light" w:eastAsia="字家玲珑锐楷" w:hAnsi="HarmonyOS Sans Light"/>
@@ -1883,6 +1843,7 @@
     </w:p>
     <w:p>
       <w:pPr>
+        <w:spacing w:line="320" w:lineRule="exact"/>
         <w:ind w:firstLine="420"/>
         <w:rPr>
           <w:rFonts w:ascii="HarmonyOS Sans Light" w:eastAsia="字家玲珑锐楷" w:hAnsi="HarmonyOS Sans Light"/>
@@ -1931,6 +1892,7 @@
     </w:p>
     <w:p>
       <w:pPr>
+        <w:spacing w:line="320" w:lineRule="exact"/>
         <w:ind w:firstLine="420"/>
         <w:rPr>
           <w:rFonts w:ascii="HarmonyOS Sans Light" w:eastAsia="字家玲珑锐楷" w:hAnsi="HarmonyOS Sans Light"/>
@@ -1968,6 +1930,7 @@
     </w:p>
     <w:p>
       <w:pPr>
+        <w:spacing w:line="320" w:lineRule="exact"/>
         <w:ind w:firstLine="420"/>
         <w:rPr>
           <w:rFonts w:ascii="HarmonyOS Sans Light" w:eastAsia="字家玲珑锐楷" w:hAnsi="HarmonyOS Sans Light"/>
@@ -1986,6 +1949,7 @@
     </w:p>
     <w:p>
       <w:pPr>
+        <w:spacing w:line="320" w:lineRule="exact"/>
         <w:ind w:firstLine="420"/>
         <w:rPr>
           <w:rFonts w:ascii="HarmonyOS Sans Light" w:eastAsia="字家玲珑锐楷" w:hAnsi="HarmonyOS Sans Light"/>
@@ -2020,6 +1984,7 @@
     </w:p>
     <w:p>
       <w:pPr>
+        <w:spacing w:line="320" w:lineRule="exact"/>
         <w:ind w:firstLine="420"/>
         <w:rPr>
           <w:rFonts w:ascii="HarmonyOS Sans Light" w:eastAsia="字家玲珑锐楷" w:hAnsi="HarmonyOS Sans Light"/>
@@ -2094,6 +2059,7 @@
     </w:p>
     <w:p>
       <w:pPr>
+        <w:spacing w:line="320" w:lineRule="exact"/>
         <w:ind w:firstLine="420"/>
         <w:rPr>
           <w:rFonts w:ascii="HarmonyOS Sans Light" w:eastAsia="字家玲珑锐楷" w:hAnsi="HarmonyOS Sans Light"/>
@@ -2144,6 +2110,7 @@
     </w:p>
     <w:p>
       <w:pPr>
+        <w:spacing w:line="320" w:lineRule="exact"/>
         <w:ind w:firstLine="420"/>
         <w:rPr>
           <w:rFonts w:ascii="HarmonyOS Sans Light" w:eastAsia="字家玲珑锐楷" w:hAnsi="HarmonyOS Sans Light"/>
@@ -2178,6 +2145,7 @@
     </w:p>
     <w:p>
       <w:pPr>
+        <w:spacing w:line="320" w:lineRule="exact"/>
         <w:ind w:firstLine="420"/>
         <w:rPr>
           <w:rFonts w:ascii="HarmonyOS Sans Light" w:eastAsia="字家玲珑锐楷" w:hAnsi="HarmonyOS Sans Light"/>
@@ -2212,6 +2180,7 @@
     </w:p>
     <w:p>
       <w:pPr>
+        <w:spacing w:line="320" w:lineRule="exact"/>
         <w:ind w:firstLine="420"/>
         <w:rPr>
           <w:rFonts w:ascii="HarmonyOS Sans Light" w:eastAsia="字家玲珑锐楷" w:hAnsi="HarmonyOS Sans Light"/>
@@ -2241,11 +2210,21 @@
           <w:sz w:val="21"/>
           <w:szCs w:val="21"/>
         </w:rPr>
-        <w:t>）党员要求退党，党组织首先要弄清党员提出退党的原因，然后区别处理。对于平时表现很好，只因有模糊认识或一时冲动提出退党，事后又主动撤回退党申请的，可以不作退党处理，但是应对其进行严肃的批评教育。是预备党员的，可延长其预备期。对于那些缺乏革命意志，对共产主义事业丧失信心，或者消极落后，甚至蜕化变质，或者个人主义膨胀，不愿接受党的监督和纪律约束的党员要求退党，应当及时做出批准退党的处理；对犯有严重错误以至有危害党的行为需要开除出党的，尽管本人提出退党，但不能按退党处理，而应按照党的纪律开除其党籍。</w:t>
-      </w:r>
-    </w:p>
-    <w:p>
-      <w:pPr>
+        <w:t>）党员要求退党，党组织首先要弄清党员提出退党的原因，然后区别处理。对于平时表现很好，只因有模糊认识或一时冲动提出退党，事后又主动撤回退党申请的，可以不作退党处理，但</w:t>
+      </w:r>
+      <w:r>
+        <w:rPr>
+          <w:rFonts w:ascii="HarmonyOS Sans Light" w:eastAsia="字家玲珑锐楷" w:hAnsi="HarmonyOS Sans Light"/>
+          <w:sz w:val="21"/>
+          <w:szCs w:val="21"/>
+        </w:rPr>
+        <w:lastRenderedPageBreak/>
+        <w:t>是应对其进行严肃的批评教育。是预备党员的，可延长其预备期。对于那些缺乏革命意志，对共产主义事业丧失信心，或者消极落后，甚至蜕化变质，或者个人主义膨胀，不愿接受党的监督和纪律约束的党员要求退党，应当及时做出批准退党的处理；对犯有严重错误以至有危害党的行为需要开除出党的，尽管本人提出退党，但不能按退党处理，而应按照党的纪律开除其党籍。</w:t>
+      </w:r>
+    </w:p>
+    <w:p>
+      <w:pPr>
+        <w:spacing w:line="320" w:lineRule="exact"/>
         <w:ind w:firstLine="420"/>
         <w:rPr>
           <w:rFonts w:ascii="HarmonyOS Sans Light" w:eastAsia="字家玲珑锐楷" w:hAnsi="HarmonyOS Sans Light"/>
@@ -2280,6 +2259,7 @@
     </w:p>
     <w:p>
       <w:pPr>
+        <w:spacing w:line="320" w:lineRule="exact"/>
         <w:ind w:firstLine="420"/>
         <w:rPr>
           <w:rFonts w:ascii="HarmonyOS Sans Light" w:eastAsia="字家玲珑锐楷" w:hAnsi="HarmonyOS Sans Light"/>
@@ -2338,6 +2318,7 @@
     </w:p>
     <w:p>
       <w:pPr>
+        <w:spacing w:line="320" w:lineRule="exact"/>
         <w:ind w:firstLine="420"/>
         <w:jc w:val="right"/>
         <w:rPr>
@@ -2357,6 +2338,7 @@
     </w:p>
     <w:p>
       <w:pPr>
+        <w:spacing w:line="320" w:lineRule="exact"/>
         <w:ind w:firstLine="420"/>
         <w:jc w:val="left"/>
         <w:rPr>
@@ -2390,6 +2372,7 @@
     </w:p>
     <w:p>
       <w:pPr>
+        <w:spacing w:line="320" w:lineRule="exact"/>
         <w:ind w:firstLine="420"/>
         <w:jc w:val="left"/>
         <w:rPr>
@@ -2423,6 +2406,7 @@
     </w:p>
     <w:p>
       <w:pPr>
+        <w:spacing w:line="320" w:lineRule="exact"/>
         <w:ind w:firstLine="420"/>
         <w:jc w:val="right"/>
         <w:rPr>
@@ -2442,13 +2426,590 @@
     </w:p>
     <w:p>
       <w:pPr>
-        <w:ind w:firstLine="420"/>
-        <w:rPr>
-          <w:rFonts w:ascii="HarmonyOS Sans Light" w:eastAsia="字家玲珑锐楷" w:hAnsi="HarmonyOS Sans Light"/>
-          <w:sz w:val="21"/>
-          <w:szCs w:val="21"/>
-        </w:rPr>
-      </w:pPr>
+        <w:spacing w:line="320" w:lineRule="exact"/>
+        <w:ind w:firstLine="420"/>
+        <w:rPr>
+          <w:rFonts w:ascii="HarmonyOS Sans Light" w:eastAsia="字家玲珑锐楷" w:hAnsi="HarmonyOS Sans Light"/>
+          <w:sz w:val="21"/>
+          <w:szCs w:val="21"/>
+        </w:rPr>
+      </w:pPr>
+      <w:r>
+        <w:rPr>
+          <w:rFonts w:ascii="HarmonyOS Sans Light" w:eastAsia="字家玲珑锐楷" w:hAnsi="HarmonyOS Sans Light"/>
+          <w:sz w:val="21"/>
+          <w:szCs w:val="21"/>
+        </w:rPr>
+        <w:t>Q:</w:t>
+      </w:r>
+      <w:r>
+        <w:rPr>
+          <w:rFonts w:ascii="HarmonyOS Sans Light" w:eastAsia="字家玲珑锐楷" w:hAnsi="HarmonyOS Sans Light"/>
+        </w:rPr>
+        <w:t xml:space="preserve"> </w:t>
+      </w:r>
+      <w:r>
+        <w:rPr>
+          <w:rFonts w:ascii="HarmonyOS Sans Light" w:eastAsia="字家玲珑锐楷" w:hAnsi="HarmonyOS Sans Light"/>
+          <w:sz w:val="21"/>
+          <w:szCs w:val="21"/>
+        </w:rPr>
+        <w:t>太</w:t>
+      </w:r>
+      <w:r>
+        <w:rPr>
+          <w:rFonts w:ascii="HarmonyOS Sans Light" w:eastAsia="字家玲珑锐楷" w:hAnsi="HarmonyOS Sans Light"/>
+          <w:sz w:val="21"/>
+          <w:szCs w:val="21"/>
+        </w:rPr>
+        <w:t>tm</w:t>
+      </w:r>
+      <w:r>
+        <w:rPr>
+          <w:rFonts w:ascii="HarmonyOS Sans Light" w:eastAsia="字家玲珑锐楷" w:hAnsi="HarmonyOS Sans Light"/>
+          <w:sz w:val="21"/>
+          <w:szCs w:val="21"/>
+        </w:rPr>
+        <w:t>性感了，即使一定要辜负，那也得放到最后一个。人间极品。</w:t>
+      </w:r>
+    </w:p>
+    <w:p>
+      <w:pPr>
+        <w:spacing w:line="320" w:lineRule="exact"/>
+        <w:jc w:val="right"/>
+        <w:rPr>
+          <w:rFonts w:ascii="HarmonyOS Sans Light" w:eastAsia="字家玲珑锐楷" w:hAnsi="HarmonyOS Sans Light"/>
+          <w:sz w:val="21"/>
+          <w:szCs w:val="21"/>
+        </w:rPr>
+      </w:pPr>
+      <w:r>
+        <w:rPr>
+          <w:rFonts w:ascii="HarmonyOS Sans Light" w:eastAsia="字家玲珑锐楷" w:hAnsi="HarmonyOS Sans Light"/>
+          <w:sz w:val="21"/>
+          <w:szCs w:val="21"/>
+        </w:rPr>
+        <w:t>---</w:t>
+      </w:r>
+    </w:p>
+    <w:p>
+      <w:pPr>
+        <w:spacing w:line="320" w:lineRule="exact"/>
+        <w:ind w:firstLine="420"/>
+        <w:jc w:val="left"/>
+        <w:rPr>
+          <w:rFonts w:ascii="HarmonyOS Sans Light" w:eastAsia="字家玲珑锐楷" w:hAnsi="HarmonyOS Sans Light"/>
+          <w:sz w:val="21"/>
+          <w:szCs w:val="21"/>
+        </w:rPr>
+      </w:pPr>
+      <w:r>
+        <w:rPr>
+          <w:rFonts w:ascii="HarmonyOS Sans Light" w:eastAsia="字家玲珑锐楷" w:hAnsi="HarmonyOS Sans Light"/>
+          <w:sz w:val="21"/>
+          <w:szCs w:val="21"/>
+        </w:rPr>
+        <w:t>Q:</w:t>
+      </w:r>
+      <w:r>
+        <w:rPr>
+          <w:rFonts w:ascii="HarmonyOS Sans Light" w:eastAsia="字家玲珑锐楷" w:hAnsi="HarmonyOS Sans Light"/>
+        </w:rPr>
+        <w:t xml:space="preserve"> </w:t>
+      </w:r>
+      <w:r>
+        <w:rPr>
+          <w:rFonts w:ascii="HarmonyOS Sans Light" w:eastAsia="字家玲珑锐楷" w:hAnsi="HarmonyOS Sans Light"/>
+          <w:sz w:val="21"/>
+          <w:szCs w:val="21"/>
+        </w:rPr>
+        <w:t>我感觉这篇答案会遇到激烈的反对。</w:t>
+      </w:r>
+    </w:p>
+    <w:p>
+      <w:pPr>
+        <w:spacing w:line="320" w:lineRule="exact"/>
+        <w:ind w:firstLine="420"/>
+        <w:jc w:val="left"/>
+        <w:rPr>
+          <w:rFonts w:ascii="HarmonyOS Sans Light" w:eastAsia="字家玲珑锐楷" w:hAnsi="HarmonyOS Sans Light"/>
+          <w:sz w:val="21"/>
+          <w:szCs w:val="21"/>
+        </w:rPr>
+      </w:pPr>
+      <w:r>
+        <w:rPr>
+          <w:rFonts w:ascii="HarmonyOS Sans Light" w:eastAsia="字家玲珑锐楷" w:hAnsi="HarmonyOS Sans Light"/>
+          <w:sz w:val="21"/>
+          <w:szCs w:val="21"/>
+        </w:rPr>
+        <w:t>有好多想说的，但还是留给有反对意图的人想想吧。</w:t>
+      </w:r>
+    </w:p>
+    <w:p>
+      <w:pPr>
+        <w:spacing w:line="320" w:lineRule="exact"/>
+        <w:ind w:firstLine="420"/>
+        <w:jc w:val="left"/>
+        <w:rPr>
+          <w:rFonts w:ascii="HarmonyOS Sans Light" w:eastAsia="字家玲珑锐楷" w:hAnsi="HarmonyOS Sans Light"/>
+          <w:sz w:val="21"/>
+          <w:szCs w:val="21"/>
+        </w:rPr>
+      </w:pPr>
+      <w:r>
+        <w:rPr>
+          <w:rFonts w:ascii="HarmonyOS Sans Light" w:eastAsia="字家玲珑锐楷" w:hAnsi="HarmonyOS Sans Light"/>
+          <w:sz w:val="21"/>
+          <w:szCs w:val="21"/>
+        </w:rPr>
+        <w:t>珍惜这个想反对的、不吐不快的感觉。</w:t>
+      </w:r>
+    </w:p>
+    <w:p>
+      <w:pPr>
+        <w:spacing w:line="320" w:lineRule="exact"/>
+        <w:ind w:firstLine="420"/>
+        <w:jc w:val="left"/>
+        <w:rPr>
+          <w:rFonts w:ascii="HarmonyOS Sans Light" w:eastAsia="字家玲珑锐楷" w:hAnsi="HarmonyOS Sans Light"/>
+          <w:sz w:val="21"/>
+          <w:szCs w:val="21"/>
+        </w:rPr>
+      </w:pPr>
+      <w:r>
+        <w:rPr>
+          <w:rFonts w:ascii="HarmonyOS Sans Light" w:eastAsia="字家玲珑锐楷" w:hAnsi="HarmonyOS Sans Light"/>
+          <w:sz w:val="21"/>
+          <w:szCs w:val="21"/>
+        </w:rPr>
+        <w:t>这个答主主页搜索关键词可以帮到你：果冻</w:t>
+      </w:r>
+      <w:r>
+        <w:rPr>
+          <w:rFonts w:ascii="HarmonyOS Sans Light" w:eastAsia="字家玲珑锐楷" w:hAnsi="HarmonyOS Sans Light"/>
+          <w:sz w:val="21"/>
+          <w:szCs w:val="21"/>
+        </w:rPr>
+        <w:t>——</w:t>
+      </w:r>
+      <w:r>
+        <w:rPr>
+          <w:rFonts w:ascii="HarmonyOS Sans Light" w:eastAsia="字家玲珑锐楷" w:hAnsi="HarmonyOS Sans Light"/>
+          <w:sz w:val="21"/>
+          <w:szCs w:val="21"/>
+        </w:rPr>
+        <w:t>石头、高内聚</w:t>
+      </w:r>
+      <w:r>
+        <w:rPr>
+          <w:rFonts w:ascii="HarmonyOS Sans Light" w:eastAsia="字家玲珑锐楷" w:hAnsi="HarmonyOS Sans Light"/>
+          <w:sz w:val="21"/>
+          <w:szCs w:val="21"/>
+        </w:rPr>
+        <w:t>——</w:t>
+      </w:r>
+      <w:r>
+        <w:rPr>
+          <w:rFonts w:ascii="HarmonyOS Sans Light" w:eastAsia="字家玲珑锐楷" w:hAnsi="HarmonyOS Sans Light"/>
+          <w:sz w:val="21"/>
+          <w:szCs w:val="21"/>
+        </w:rPr>
+        <w:t>低耦合。</w:t>
+      </w:r>
+    </w:p>
+    <w:p>
+      <w:pPr>
+        <w:spacing w:line="320" w:lineRule="exact"/>
+        <w:ind w:firstLine="420"/>
+        <w:jc w:val="right"/>
+        <w:rPr>
+          <w:rFonts w:ascii="HarmonyOS Sans Light" w:eastAsia="字家玲珑锐楷" w:hAnsi="HarmonyOS Sans Light"/>
+          <w:sz w:val="21"/>
+          <w:szCs w:val="21"/>
+        </w:rPr>
+      </w:pPr>
+      <w:r>
+        <w:rPr>
+          <w:rFonts w:ascii="HarmonyOS Sans Light" w:eastAsia="字家玲珑锐楷" w:hAnsi="HarmonyOS Sans Light"/>
+          <w:sz w:val="21"/>
+          <w:szCs w:val="21"/>
+        </w:rPr>
+        <w:t>---</w:t>
+      </w:r>
+    </w:p>
+    <w:p>
+      <w:pPr>
+        <w:spacing w:line="320" w:lineRule="exact"/>
+        <w:ind w:firstLine="420"/>
+        <w:jc w:val="left"/>
+        <w:rPr>
+          <w:rFonts w:ascii="HarmonyOS Sans Light" w:eastAsia="字家玲珑锐楷" w:hAnsi="HarmonyOS Sans Light"/>
+          <w:sz w:val="21"/>
+          <w:szCs w:val="21"/>
+        </w:rPr>
+      </w:pPr>
+      <w:r>
+        <w:rPr>
+          <w:rFonts w:ascii="HarmonyOS Sans Light" w:eastAsia="字家玲珑锐楷" w:hAnsi="HarmonyOS Sans Light"/>
+          <w:sz w:val="21"/>
+          <w:szCs w:val="21"/>
+        </w:rPr>
+        <w:t>Q:</w:t>
+      </w:r>
+      <w:r>
+        <w:rPr>
+          <w:rFonts w:ascii="HarmonyOS Sans Light" w:eastAsia="字家玲珑锐楷" w:hAnsi="HarmonyOS Sans Light"/>
+        </w:rPr>
+        <w:t xml:space="preserve"> </w:t>
+      </w:r>
+      <w:r>
+        <w:rPr>
+          <w:rFonts w:ascii="HarmonyOS Sans Light" w:eastAsia="字家玲珑锐楷" w:hAnsi="HarmonyOS Sans Light"/>
+          <w:sz w:val="21"/>
+          <w:szCs w:val="21"/>
+        </w:rPr>
+        <w:t>对的。好像有点绕但是那个感觉我</w:t>
+      </w:r>
+      <w:r>
+        <w:rPr>
+          <w:rFonts w:ascii="HarmonyOS Sans Light" w:eastAsia="字家玲珑锐楷" w:hAnsi="HarmonyOS Sans Light"/>
+          <w:sz w:val="21"/>
+          <w:szCs w:val="21"/>
+        </w:rPr>
+        <w:t>get</w:t>
+      </w:r>
+      <w:r>
+        <w:rPr>
+          <w:rFonts w:ascii="HarmonyOS Sans Light" w:eastAsia="字家玲珑锐楷" w:hAnsi="HarmonyOS Sans Light"/>
+          <w:sz w:val="21"/>
+          <w:szCs w:val="21"/>
+        </w:rPr>
+        <w:t>了。有一句话叫「如果我想要控制别人，那我就不自由了」就是说不用把自己的情绪情感和核心的需求满足寄托在别人身上，这样才能更自由。当然这也涉及到另一个问题就是：很多人是没有这样的资本去达到这样的自由的，可能一出生的家庭或者较为意外的艰难经历或者是没有人告诉他们一些事实让他们不得不被这样的不自由束缚、把自己的核心需求满足和情绪情感的快乐与否寄托于别人身上。这是我们社会应该尽量去帮助他们的地方，告诉他们一些事实要有这个意识要清醒，尽量不要依附于人，尽量能让自己有更好的资本来获得快乐，而不是那么需要别人的忠诚，这样会更自由、更有主动权。</w:t>
+      </w:r>
+    </w:p>
+    <w:p>
+      <w:pPr>
+        <w:spacing w:line="320" w:lineRule="exact"/>
+        <w:ind w:firstLine="420"/>
+        <w:jc w:val="left"/>
+        <w:rPr>
+          <w:rFonts w:ascii="HarmonyOS Sans Light" w:eastAsia="字家玲珑锐楷" w:hAnsi="HarmonyOS Sans Light"/>
+          <w:sz w:val="21"/>
+          <w:szCs w:val="21"/>
+        </w:rPr>
+      </w:pPr>
+      <w:r>
+        <w:rPr>
+          <w:rFonts w:ascii="HarmonyOS Sans Light" w:eastAsia="字家玲珑锐楷" w:hAnsi="HarmonyOS Sans Light"/>
+          <w:sz w:val="21"/>
+          <w:szCs w:val="21"/>
+        </w:rPr>
+        <w:t xml:space="preserve">A: </w:t>
+      </w:r>
+      <w:r>
+        <w:rPr>
+          <w:rFonts w:ascii="HarmonyOS Sans Light" w:eastAsia="字家玲珑锐楷" w:hAnsi="HarmonyOS Sans Light"/>
+          <w:sz w:val="21"/>
+          <w:szCs w:val="21"/>
+        </w:rPr>
+        <w:t>认为没有就不可能有。认为有自然会有。</w:t>
+      </w:r>
+    </w:p>
+    <w:p>
+      <w:pPr>
+        <w:spacing w:line="320" w:lineRule="exact"/>
+        <w:ind w:firstLine="420"/>
+        <w:jc w:val="right"/>
+        <w:rPr>
+          <w:rFonts w:ascii="HarmonyOS Sans Light" w:eastAsia="字家玲珑锐楷" w:hAnsi="HarmonyOS Sans Light"/>
+          <w:sz w:val="21"/>
+          <w:szCs w:val="21"/>
+        </w:rPr>
+      </w:pPr>
+      <w:r>
+        <w:rPr>
+          <w:rFonts w:ascii="HarmonyOS Sans Light" w:eastAsia="字家玲珑锐楷" w:hAnsi="HarmonyOS Sans Light"/>
+          <w:sz w:val="21"/>
+          <w:szCs w:val="21"/>
+        </w:rPr>
+        <w:t>---</w:t>
+      </w:r>
+    </w:p>
+    <w:p>
+      <w:pPr>
+        <w:spacing w:line="320" w:lineRule="exact"/>
+        <w:ind w:firstLine="420"/>
+        <w:rPr>
+          <w:rFonts w:ascii="HarmonyOS Sans Light" w:eastAsia="字家玲珑锐楷" w:hAnsi="HarmonyOS Sans Light"/>
+          <w:sz w:val="21"/>
+          <w:szCs w:val="21"/>
+        </w:rPr>
+      </w:pPr>
+      <w:r>
+        <w:rPr>
+          <w:rFonts w:ascii="HarmonyOS Sans Light" w:eastAsia="字家玲珑锐楷" w:hAnsi="HarmonyOS Sans Light"/>
+          <w:sz w:val="21"/>
+          <w:szCs w:val="21"/>
+        </w:rPr>
+        <w:t>Q:</w:t>
+      </w:r>
+      <w:r>
+        <w:rPr>
+          <w:rFonts w:ascii="HarmonyOS Sans Light" w:eastAsia="字家玲珑锐楷" w:hAnsi="HarmonyOS Sans Light"/>
+        </w:rPr>
+        <w:t xml:space="preserve"> </w:t>
+      </w:r>
+      <w:r>
+        <w:rPr>
+          <w:rFonts w:ascii="HarmonyOS Sans Light" w:eastAsia="字家玲珑锐楷" w:hAnsi="HarmonyOS Sans Light"/>
+          <w:sz w:val="21"/>
+          <w:szCs w:val="21"/>
+        </w:rPr>
+        <w:t>我个人是无法忍受伴侣肉体不忠的，但同样地我不认为我有资格对伴侣的不忠进行惩罚。他有不忠的自由，而我有离开他和对他进行道德上声讨的自由</w:t>
+      </w:r>
+      <w:r>
+        <w:rPr>
+          <w:rFonts w:ascii="HarmonyOS Sans Light" w:eastAsia="字家玲珑锐楷" w:hAnsi="HarmonyOS Sans Light"/>
+          <w:sz w:val="21"/>
+          <w:szCs w:val="21"/>
+        </w:rPr>
+        <w:t>.</w:t>
+      </w:r>
+    </w:p>
+    <w:p>
+      <w:pPr>
+        <w:spacing w:line="320" w:lineRule="exact"/>
+        <w:ind w:firstLine="420"/>
+        <w:rPr>
+          <w:rFonts w:ascii="HarmonyOS Sans Light" w:eastAsia="字家玲珑锐楷" w:hAnsi="HarmonyOS Sans Light"/>
+          <w:sz w:val="21"/>
+          <w:szCs w:val="21"/>
+        </w:rPr>
+      </w:pPr>
+      <w:r>
+        <w:rPr>
+          <w:rFonts w:ascii="HarmonyOS Sans Light" w:eastAsia="字家玲珑锐楷" w:hAnsi="HarmonyOS Sans Light"/>
+          <w:sz w:val="21"/>
+          <w:szCs w:val="21"/>
+        </w:rPr>
+        <w:t>B:</w:t>
+      </w:r>
+      <w:r>
+        <w:rPr>
+          <w:rFonts w:ascii="HarmonyOS Sans Light" w:eastAsia="字家玲珑锐楷" w:hAnsi="HarmonyOS Sans Light"/>
+        </w:rPr>
+        <w:t xml:space="preserve"> </w:t>
+      </w:r>
+      <w:r>
+        <w:rPr>
+          <w:rFonts w:ascii="HarmonyOS Sans Light" w:eastAsia="字家玲珑锐楷" w:hAnsi="HarmonyOS Sans Light"/>
+          <w:sz w:val="21"/>
+          <w:szCs w:val="21"/>
+        </w:rPr>
+        <w:t>为什么要道德声讨？若他本来就没有这一原则，法无禁止即可为；若是不忠违背了他自己的原则，他就受自己心灵的折磨；前后不一，则一样要受心灵折磨。声讨是为了什么呢？平复心情吗？</w:t>
+      </w:r>
+    </w:p>
+    <w:p>
+      <w:pPr>
+        <w:spacing w:line="320" w:lineRule="exact"/>
+        <w:ind w:firstLine="420"/>
+        <w:rPr>
+          <w:rFonts w:ascii="HarmonyOS Sans Light" w:eastAsia="字家玲珑锐楷" w:hAnsi="HarmonyOS Sans Light"/>
+          <w:sz w:val="21"/>
+          <w:szCs w:val="21"/>
+        </w:rPr>
+      </w:pPr>
+      <w:r>
+        <w:rPr>
+          <w:rFonts w:ascii="HarmonyOS Sans Light" w:eastAsia="字家玲珑锐楷" w:hAnsi="HarmonyOS Sans Light"/>
+          <w:sz w:val="21"/>
+          <w:szCs w:val="21"/>
+        </w:rPr>
+        <w:t>A:</w:t>
+      </w:r>
+      <w:r>
+        <w:rPr>
+          <w:rFonts w:ascii="HarmonyOS Sans Light" w:eastAsia="字家玲珑锐楷" w:hAnsi="HarmonyOS Sans Light"/>
+        </w:rPr>
+        <w:t xml:space="preserve"> </w:t>
+      </w:r>
+      <w:r>
+        <w:rPr>
+          <w:rFonts w:ascii="HarmonyOS Sans Light" w:eastAsia="字家玲珑锐楷" w:hAnsi="HarmonyOS Sans Light"/>
+          <w:sz w:val="21"/>
+          <w:szCs w:val="21"/>
+        </w:rPr>
+        <w:t>善哉</w:t>
+      </w:r>
+    </w:p>
+    <w:p>
+      <w:pPr>
+        <w:spacing w:line="320" w:lineRule="exact"/>
+        <w:ind w:firstLine="420"/>
+        <w:jc w:val="right"/>
+        <w:rPr>
+          <w:rFonts w:ascii="HarmonyOS Sans Light" w:eastAsia="字家玲珑锐楷" w:hAnsi="HarmonyOS Sans Light"/>
+          <w:sz w:val="21"/>
+          <w:szCs w:val="21"/>
+        </w:rPr>
+      </w:pPr>
+      <w:r>
+        <w:rPr>
+          <w:rFonts w:ascii="HarmonyOS Sans Light" w:eastAsia="字家玲珑锐楷" w:hAnsi="HarmonyOS Sans Light"/>
+          <w:sz w:val="21"/>
+          <w:szCs w:val="21"/>
+        </w:rPr>
+        <w:t>---</w:t>
+      </w:r>
+    </w:p>
+    <w:p>
+      <w:pPr>
+        <w:spacing w:line="320" w:lineRule="exact"/>
+        <w:ind w:firstLine="420"/>
+        <w:rPr>
+          <w:rFonts w:ascii="HarmonyOS Sans Light" w:eastAsia="字家玲珑锐楷" w:hAnsi="HarmonyOS Sans Light"/>
+          <w:sz w:val="21"/>
+          <w:szCs w:val="21"/>
+        </w:rPr>
+      </w:pPr>
+      <w:r>
+        <w:rPr>
+          <w:rFonts w:ascii="HarmonyOS Sans Light" w:eastAsia="字家玲珑锐楷" w:hAnsi="HarmonyOS Sans Light"/>
+          <w:sz w:val="21"/>
+          <w:szCs w:val="21"/>
+        </w:rPr>
+        <w:t xml:space="preserve">Q: </w:t>
+      </w:r>
+      <w:r>
+        <w:rPr>
+          <w:rFonts w:ascii="HarmonyOS Sans Light" w:eastAsia="字家玲珑锐楷" w:hAnsi="HarmonyOS Sans Light"/>
+          <w:sz w:val="21"/>
+          <w:szCs w:val="21"/>
+        </w:rPr>
+        <w:t>如果一个人铁了心背叛那确实无论什么条件都无法束缚他。只是，对于大多数普通人来说，有代价的双向忠诚要好过毫无约束的忠诚（个人理解）。举个例子，假如在婚姻中双方签好协议，出轨的另一方净身出户，房子存款全部归对方所有。出轨的一方要付出极大的代价，那么在面临诱惑的时候，他心里也会有诸多衡量，出轨上床跟其他人勾搭到一起到底值不值付出这么多的代价？当然这种忠诚不能算的上是真正的忠诚，毕竟他不背叛你是因为代价太大不值得，而不是因为他忠诚于你。害，不过也无所谓，普通人的生活里要操心的事情很多，更重要的事情也很多，他不背叛你就好，或者背叛了就要付出应有的代价，至于到底是出自什么原因不背叛，不重要。</w:t>
+      </w:r>
+    </w:p>
+    <w:p>
+      <w:pPr>
+        <w:spacing w:line="320" w:lineRule="exact"/>
+        <w:ind w:firstLine="420"/>
+        <w:rPr>
+          <w:rFonts w:ascii="HarmonyOS Sans Light" w:eastAsia="字家玲珑锐楷" w:hAnsi="HarmonyOS Sans Light"/>
+          <w:sz w:val="21"/>
+          <w:szCs w:val="21"/>
+        </w:rPr>
+      </w:pPr>
+      <w:r>
+        <w:rPr>
+          <w:rFonts w:ascii="HarmonyOS Sans Light" w:eastAsia="字家玲珑锐楷" w:hAnsi="HarmonyOS Sans Light"/>
+          <w:sz w:val="21"/>
+          <w:szCs w:val="21"/>
+        </w:rPr>
+        <w:t>A:</w:t>
+      </w:r>
+      <w:r>
+        <w:rPr>
+          <w:rFonts w:ascii="HarmonyOS Sans Light" w:eastAsia="字家玲珑锐楷" w:hAnsi="HarmonyOS Sans Light"/>
+        </w:rPr>
+        <w:t xml:space="preserve"> </w:t>
+      </w:r>
+      <w:r>
+        <w:rPr>
+          <w:rFonts w:ascii="HarmonyOS Sans Light" w:eastAsia="字家玲珑锐楷" w:hAnsi="HarmonyOS Sans Light"/>
+          <w:sz w:val="21"/>
+          <w:szCs w:val="21"/>
+        </w:rPr>
+        <w:t>这种约束还有另一种实现方式</w:t>
+      </w:r>
+      <w:r>
+        <w:rPr>
+          <w:rFonts w:ascii="HarmonyOS Sans Light" w:eastAsia="字家玲珑锐楷" w:hAnsi="HarmonyOS Sans Light"/>
+          <w:sz w:val="21"/>
+          <w:szCs w:val="21"/>
+        </w:rPr>
+        <w:t>——</w:t>
+      </w:r>
+      <w:r>
+        <w:rPr>
+          <w:rFonts w:ascii="HarmonyOS Sans Light" w:eastAsia="字家玲珑锐楷" w:hAnsi="HarmonyOS Sans Light"/>
+          <w:sz w:val="21"/>
+          <w:szCs w:val="21"/>
+        </w:rPr>
+        <w:t>谋杀。着实危险。</w:t>
+      </w:r>
+    </w:p>
+    <w:p>
+      <w:pPr>
+        <w:spacing w:line="320" w:lineRule="exact"/>
+        <w:ind w:firstLine="420"/>
+        <w:jc w:val="right"/>
+        <w:rPr>
+          <w:rFonts w:ascii="HarmonyOS Sans Light" w:eastAsia="字家玲珑锐楷" w:hAnsi="HarmonyOS Sans Light"/>
+          <w:sz w:val="21"/>
+          <w:szCs w:val="21"/>
+        </w:rPr>
+      </w:pPr>
+      <w:r>
+        <w:rPr>
+          <w:rFonts w:ascii="HarmonyOS Sans Light" w:eastAsia="字家玲珑锐楷" w:hAnsi="HarmonyOS Sans Light"/>
+          <w:sz w:val="21"/>
+          <w:szCs w:val="21"/>
+        </w:rPr>
+        <w:t>---</w:t>
+      </w:r>
+    </w:p>
+    <w:p>
+      <w:pPr>
+        <w:spacing w:line="320" w:lineRule="exact"/>
+        <w:ind w:firstLine="420"/>
+        <w:rPr>
+          <w:rFonts w:ascii="HarmonyOS Sans Light" w:eastAsia="字家玲珑锐楷" w:hAnsi="HarmonyOS Sans Light"/>
+          <w:sz w:val="21"/>
+          <w:szCs w:val="21"/>
+        </w:rPr>
+      </w:pPr>
+      <w:r>
+        <w:rPr>
+          <w:rFonts w:ascii="HarmonyOS Sans Light" w:eastAsia="字家玲珑锐楷" w:hAnsi="HarmonyOS Sans Light"/>
+          <w:sz w:val="21"/>
+          <w:szCs w:val="21"/>
+        </w:rPr>
+        <w:t>Q:</w:t>
+      </w:r>
+      <w:r>
+        <w:rPr>
+          <w:rFonts w:ascii="HarmonyOS Sans Light" w:eastAsia="字家玲珑锐楷" w:hAnsi="HarmonyOS Sans Light"/>
+        </w:rPr>
+        <w:t xml:space="preserve"> </w:t>
+      </w:r>
+      <w:r>
+        <w:rPr>
+          <w:rFonts w:ascii="HarmonyOS Sans Light" w:eastAsia="字家玲珑锐楷" w:hAnsi="HarmonyOS Sans Light"/>
+          <w:sz w:val="21"/>
+          <w:szCs w:val="21"/>
+        </w:rPr>
+        <w:t>今天刚刚分手，回家就看见了这个文章，又想起来一篇分手不等于不爱的文章。清风徐来，明月朗朗。我分手的理由就是在关于失去忠诚的恐惧，我最近充满了怀疑，担忧。想控制，但是又愈发讨厌自己这样的恶性循环。</w:t>
+      </w:r>
+    </w:p>
+    <w:p>
+      <w:pPr>
+        <w:spacing w:line="320" w:lineRule="exact"/>
+        <w:ind w:firstLine="420"/>
+        <w:rPr>
+          <w:rFonts w:ascii="HarmonyOS Sans Light" w:eastAsia="字家玲珑锐楷" w:hAnsi="HarmonyOS Sans Light"/>
+          <w:sz w:val="21"/>
+          <w:szCs w:val="21"/>
+        </w:rPr>
+      </w:pPr>
+      <w:r>
+        <w:rPr>
+          <w:rFonts w:ascii="HarmonyOS Sans Light" w:eastAsia="字家玲珑锐楷" w:hAnsi="HarmonyOS Sans Light"/>
+          <w:sz w:val="21"/>
+          <w:szCs w:val="21"/>
+        </w:rPr>
+        <w:t>我害怕对方会因为遇见更好的，把我丢下。他就像我给自己提供安全感需求的布娃娃，可他是个活生生的人啊！他是自由的，我们都是啊。他的每一分别人看不出的好，我都知道。可最后因为我的恐惧，无数语言的刀子划伤培养的感情。他各个方面都比我强很多，我没有想着接着努力向前，</w:t>
+      </w:r>
       <w:r>
         <w:rPr>
           <w:rFonts w:ascii="HarmonyOS Sans Light" w:eastAsia="字家玲珑锐楷" w:hAnsi="HarmonyOS Sans Light"/>
@@ -2456,6 +3017,165 @@
           <w:szCs w:val="21"/>
         </w:rPr>
         <w:lastRenderedPageBreak/>
+        <w:t>而是想着如何把手里面所谓的绳子拉紧点。这是懒惰，也是贪。我们将会有不一样的路，天南海北，可能一辈子都不会见了。希望你一切都好</w:t>
+      </w:r>
+      <w:r>
+        <w:rPr>
+          <w:rFonts w:ascii="HarmonyOS Sans Light" w:eastAsia="字家玲珑锐楷" w:hAnsi="HarmonyOS Sans Light"/>
+          <w:sz w:val="21"/>
+          <w:szCs w:val="21"/>
+        </w:rPr>
+        <w:t>。</w:t>
+      </w:r>
+    </w:p>
+    <w:p>
+      <w:pPr>
+        <w:spacing w:line="320" w:lineRule="exact"/>
+        <w:ind w:firstLine="420"/>
+        <w:jc w:val="right"/>
+        <w:rPr>
+          <w:rFonts w:ascii="HarmonyOS Sans Light" w:eastAsia="字家玲珑锐楷" w:hAnsi="HarmonyOS Sans Light"/>
+          <w:sz w:val="21"/>
+          <w:szCs w:val="21"/>
+        </w:rPr>
+      </w:pPr>
+      <w:r>
+        <w:rPr>
+          <w:rFonts w:ascii="HarmonyOS Sans Light" w:eastAsia="字家玲珑锐楷" w:hAnsi="HarmonyOS Sans Light"/>
+          <w:sz w:val="21"/>
+          <w:szCs w:val="21"/>
+        </w:rPr>
+        <w:t>---</w:t>
+      </w:r>
+    </w:p>
+    <w:p>
+      <w:pPr>
+        <w:spacing w:line="320" w:lineRule="exact"/>
+        <w:ind w:firstLine="420"/>
+        <w:rPr>
+          <w:rFonts w:ascii="HarmonyOS Sans Light" w:eastAsia="字家玲珑锐楷" w:hAnsi="HarmonyOS Sans Light"/>
+          <w:sz w:val="21"/>
+          <w:szCs w:val="21"/>
+        </w:rPr>
+      </w:pPr>
+      <w:r>
+        <w:rPr>
+          <w:rFonts w:ascii="HarmonyOS Sans Light" w:eastAsia="字家玲珑锐楷" w:hAnsi="HarmonyOS Sans Light"/>
+          <w:sz w:val="21"/>
+          <w:szCs w:val="21"/>
+        </w:rPr>
+        <w:t xml:space="preserve">Q: </w:t>
+      </w:r>
+      <w:r>
+        <w:rPr>
+          <w:rFonts w:ascii="HarmonyOS Sans Light" w:eastAsia="字家玲珑锐楷" w:hAnsi="HarmonyOS Sans Light"/>
+          <w:sz w:val="21"/>
+          <w:szCs w:val="21"/>
+        </w:rPr>
+        <w:t>我觉得这个答案和答主之前一些回答体现出的观点不太自洽，忠诚这种品质其实是人是做不到极致的，绝对的忠诚必然是人所不能及的，那又怎么谈得上</w:t>
+      </w:r>
+      <w:r>
+        <w:rPr>
+          <w:rFonts w:ascii="HarmonyOS Sans Light" w:eastAsia="字家玲珑锐楷" w:hAnsi="HarmonyOS Sans Light"/>
+          <w:sz w:val="21"/>
+          <w:szCs w:val="21"/>
+        </w:rPr>
+        <w:t>“</w:t>
+      </w:r>
+      <w:r>
+        <w:rPr>
+          <w:rFonts w:ascii="HarmonyOS Sans Light" w:eastAsia="字家玲珑锐楷" w:hAnsi="HarmonyOS Sans Light"/>
+          <w:sz w:val="21"/>
+          <w:szCs w:val="21"/>
+        </w:rPr>
+        <w:t>不期待忠诚</w:t>
+      </w:r>
+      <w:r>
+        <w:rPr>
+          <w:rFonts w:ascii="HarmonyOS Sans Light" w:eastAsia="字家玲珑锐楷" w:hAnsi="HarmonyOS Sans Light"/>
+          <w:sz w:val="21"/>
+          <w:szCs w:val="21"/>
+        </w:rPr>
+        <w:t>”</w:t>
+      </w:r>
+      <w:r>
+        <w:rPr>
+          <w:rFonts w:ascii="HarmonyOS Sans Light" w:eastAsia="字家玲珑锐楷" w:hAnsi="HarmonyOS Sans Light"/>
+          <w:sz w:val="21"/>
+          <w:szCs w:val="21"/>
+        </w:rPr>
+        <w:t>呢？个人认为其实常人之间谈不到忠诚，我们互相之间通常都只是在法定的底线和爱的上限之间取一个约定的中间值相互对待，而不是在伤害和热爱、忠诚和背叛之间做非此即彼的选择</w:t>
+      </w:r>
+      <w:r>
+        <w:rPr>
+          <w:rFonts w:ascii="HarmonyOS Sans Light" w:eastAsia="字家玲珑锐楷" w:hAnsi="HarmonyOS Sans Light"/>
+          <w:sz w:val="21"/>
+          <w:szCs w:val="21"/>
+        </w:rPr>
+        <w:t>。</w:t>
+      </w:r>
+    </w:p>
+    <w:p>
+      <w:pPr>
+        <w:spacing w:line="320" w:lineRule="exact"/>
+        <w:ind w:firstLine="420"/>
+        <w:rPr>
+          <w:rFonts w:ascii="HarmonyOS Sans Light" w:eastAsia="字家玲珑锐楷" w:hAnsi="HarmonyOS Sans Light"/>
+          <w:sz w:val="21"/>
+          <w:szCs w:val="21"/>
+        </w:rPr>
+      </w:pPr>
+      <w:r>
+        <w:rPr>
+          <w:rFonts w:ascii="HarmonyOS Sans Light" w:eastAsia="字家玲珑锐楷" w:hAnsi="HarmonyOS Sans Light"/>
+          <w:sz w:val="21"/>
+          <w:szCs w:val="21"/>
+        </w:rPr>
+        <w:t>A:</w:t>
+      </w:r>
+      <w:r>
+        <w:rPr>
+          <w:rFonts w:ascii="HarmonyOS Sans Light" w:eastAsia="字家玲珑锐楷" w:hAnsi="HarmonyOS Sans Light"/>
+        </w:rPr>
+        <w:t xml:space="preserve"> </w:t>
+      </w:r>
+      <w:r>
+        <w:rPr>
+          <w:rFonts w:ascii="HarmonyOS Sans Light" w:eastAsia="字家玲珑锐楷" w:hAnsi="HarmonyOS Sans Light"/>
+          <w:sz w:val="21"/>
+          <w:szCs w:val="21"/>
+        </w:rPr>
+        <w:t>这不叫不期待，这叫不要求。期待，但不要求。</w:t>
+      </w:r>
+    </w:p>
+    <w:p>
+      <w:pPr>
+        <w:spacing w:line="320" w:lineRule="exact"/>
+        <w:ind w:firstLine="420"/>
+        <w:jc w:val="right"/>
+        <w:rPr>
+          <w:rFonts w:ascii="HarmonyOS Sans Light" w:eastAsia="字家玲珑锐楷" w:hAnsi="HarmonyOS Sans Light"/>
+          <w:sz w:val="21"/>
+          <w:szCs w:val="21"/>
+        </w:rPr>
+      </w:pPr>
+    </w:p>
+    <w:p>
+      <w:pPr>
+        <w:spacing w:line="320" w:lineRule="exact"/>
+        <w:ind w:firstLine="420"/>
+        <w:rPr>
+          <w:rFonts w:ascii="HarmonyOS Sans Light" w:eastAsia="字家玲珑锐楷" w:hAnsi="HarmonyOS Sans Light"/>
+          <w:sz w:val="21"/>
+          <w:szCs w:val="21"/>
+        </w:rPr>
+      </w:pPr>
+      <w:r>
+        <w:rPr>
+          <w:rFonts w:ascii="HarmonyOS Sans Light" w:eastAsia="字家玲珑锐楷" w:hAnsi="HarmonyOS Sans Light"/>
+          <w:sz w:val="21"/>
+          <w:szCs w:val="21"/>
+        </w:rPr>
         <w:t>Q:</w:t>
       </w:r>
       <w:r>
@@ -2470,27 +3190,112 @@
           <w:sz w:val="21"/>
           <w:szCs w:val="21"/>
         </w:rPr>
-        <w:t>太</w:t>
-      </w:r>
-      <w:r>
-        <w:rPr>
-          <w:rFonts w:ascii="HarmonyOS Sans Light" w:eastAsia="字家玲珑锐楷" w:hAnsi="HarmonyOS Sans Light"/>
-          <w:sz w:val="21"/>
-          <w:szCs w:val="21"/>
-        </w:rPr>
-        <w:t>tm</w:t>
-      </w:r>
-      <w:r>
-        <w:rPr>
-          <w:rFonts w:ascii="HarmonyOS Sans Light" w:eastAsia="字家玲珑锐楷" w:hAnsi="HarmonyOS Sans Light"/>
-          <w:sz w:val="21"/>
-          <w:szCs w:val="21"/>
-        </w:rPr>
-        <w:t>性感了，即使一定要辜负，那也得放到最后一个。人间极品。</w:t>
-      </w:r>
-    </w:p>
-    <w:p>
-      <w:pPr>
+        <w:t>一开始就不提忠诚要求，那他不忠染病了咋办每三个月做一次体检？没理解这个怎么实践</w:t>
+      </w:r>
+    </w:p>
+    <w:p>
+      <w:pPr>
+        <w:spacing w:line="320" w:lineRule="exact"/>
+        <w:ind w:firstLine="420"/>
+        <w:rPr>
+          <w:rFonts w:ascii="HarmonyOS Sans Light" w:eastAsia="字家玲珑锐楷" w:hAnsi="HarmonyOS Sans Light"/>
+          <w:sz w:val="21"/>
+          <w:szCs w:val="21"/>
+        </w:rPr>
+      </w:pPr>
+      <w:r>
+        <w:rPr>
+          <w:rFonts w:ascii="HarmonyOS Sans Light" w:eastAsia="字家玲珑锐楷" w:hAnsi="HarmonyOS Sans Light"/>
+          <w:sz w:val="21"/>
+          <w:szCs w:val="21"/>
+        </w:rPr>
+        <w:t>A:</w:t>
+      </w:r>
+      <w:r>
+        <w:rPr>
+          <w:rFonts w:ascii="HarmonyOS Sans Light" w:eastAsia="字家玲珑锐楷" w:hAnsi="HarmonyOS Sans Light"/>
+        </w:rPr>
+        <w:t xml:space="preserve"> </w:t>
+      </w:r>
+      <w:r>
+        <w:rPr>
+          <w:rFonts w:ascii="HarmonyOS Sans Light" w:eastAsia="字家玲珑锐楷" w:hAnsi="HarmonyOS Sans Light"/>
+          <w:sz w:val="21"/>
+          <w:szCs w:val="21"/>
+        </w:rPr>
+        <w:t>自己的眼光这么差的话，也得认命</w:t>
+      </w:r>
+    </w:p>
+    <w:p>
+      <w:pPr>
+        <w:spacing w:line="320" w:lineRule="exact"/>
+        <w:ind w:firstLine="420"/>
+        <w:rPr>
+          <w:rFonts w:ascii="HarmonyOS Sans Light" w:eastAsia="字家玲珑锐楷" w:hAnsi="HarmonyOS Sans Light"/>
+          <w:sz w:val="21"/>
+          <w:szCs w:val="21"/>
+        </w:rPr>
+      </w:pPr>
+      <w:r>
+        <w:rPr>
+          <w:rFonts w:ascii="HarmonyOS Sans Light" w:eastAsia="字家玲珑锐楷" w:hAnsi="HarmonyOS Sans Light"/>
+          <w:sz w:val="21"/>
+          <w:szCs w:val="21"/>
+        </w:rPr>
+        <w:t>B:</w:t>
+      </w:r>
+      <w:r>
+        <w:rPr>
+          <w:rFonts w:ascii="HarmonyOS Sans Light" w:eastAsia="字家玲珑锐楷" w:hAnsi="HarmonyOS Sans Light"/>
+        </w:rPr>
+        <w:t xml:space="preserve"> </w:t>
+      </w:r>
+      <w:r>
+        <w:rPr>
+          <w:rFonts w:ascii="HarmonyOS Sans Light" w:eastAsia="字家玲珑锐楷" w:hAnsi="HarmonyOS Sans Light"/>
+          <w:sz w:val="21"/>
+          <w:szCs w:val="21"/>
+        </w:rPr>
+        <w:t>谈恋爱不就是在赌命</w:t>
+      </w:r>
+    </w:p>
+    <w:p>
+      <w:pPr>
+        <w:spacing w:line="320" w:lineRule="exact"/>
+        <w:ind w:firstLine="420"/>
+        <w:rPr>
+          <w:rFonts w:ascii="HarmonyOS Sans Light" w:eastAsia="字家玲珑锐楷" w:hAnsi="HarmonyOS Sans Light"/>
+          <w:sz w:val="21"/>
+          <w:szCs w:val="21"/>
+        </w:rPr>
+      </w:pPr>
+      <w:r>
+        <w:rPr>
+          <w:rFonts w:ascii="HarmonyOS Sans Light" w:eastAsia="字家玲珑锐楷" w:hAnsi="HarmonyOS Sans Light"/>
+          <w:sz w:val="21"/>
+          <w:szCs w:val="21"/>
+        </w:rPr>
+        <w:t>C:</w:t>
+      </w:r>
+      <w:r>
+        <w:rPr>
+          <w:rFonts w:ascii="HarmonyOS Sans Light" w:eastAsia="字家玲珑锐楷" w:hAnsi="HarmonyOS Sans Light"/>
+        </w:rPr>
+        <w:t xml:space="preserve"> </w:t>
+      </w:r>
+      <w:r>
+        <w:rPr>
+          <w:rFonts w:ascii="HarmonyOS Sans Light" w:eastAsia="字家玲珑锐楷" w:hAnsi="HarmonyOS Sans Light"/>
+          <w:sz w:val="21"/>
+          <w:szCs w:val="21"/>
+        </w:rPr>
+        <w:t>认了呗。然后反省自己看人的眼光为何这么差。</w:t>
+      </w:r>
+    </w:p>
+    <w:p>
+      <w:pPr>
+        <w:spacing w:line="320" w:lineRule="exact"/>
+        <w:ind w:firstLine="420"/>
         <w:jc w:val="right"/>
         <w:rPr>
           <w:rFonts w:ascii="HarmonyOS Sans Light" w:eastAsia="字家玲珑锐楷" w:hAnsi="HarmonyOS Sans Light"/>
@@ -2509,8 +3314,80 @@
     </w:p>
     <w:p>
       <w:pPr>
-        <w:ind w:firstLine="420"/>
-        <w:jc w:val="left"/>
+        <w:spacing w:line="320" w:lineRule="exact"/>
+        <w:ind w:firstLine="420"/>
+        <w:rPr>
+          <w:rFonts w:ascii="HarmonyOS Sans Light" w:eastAsia="字家玲珑锐楷" w:hAnsi="HarmonyOS Sans Light"/>
+          <w:sz w:val="21"/>
+          <w:szCs w:val="21"/>
+        </w:rPr>
+      </w:pPr>
+      <w:r>
+        <w:rPr>
+          <w:rFonts w:ascii="HarmonyOS Sans Light" w:eastAsia="字家玲珑锐楷" w:hAnsi="HarmonyOS Sans Light"/>
+          <w:sz w:val="21"/>
+          <w:szCs w:val="21"/>
+        </w:rPr>
+        <w:t xml:space="preserve">Q: </w:t>
+      </w:r>
+      <w:r>
+        <w:rPr>
+          <w:rFonts w:ascii="HarmonyOS Sans Light" w:eastAsia="字家玲珑锐楷" w:hAnsi="HarmonyOS Sans Light"/>
+          <w:sz w:val="21"/>
+          <w:szCs w:val="21"/>
+        </w:rPr>
+        <w:t>我好奇，一个原则上不忠诚的人，可否只靠演技，完美的将自己包装成一个忠诚的人？</w:t>
+      </w:r>
+    </w:p>
+    <w:p>
+      <w:pPr>
+        <w:spacing w:line="320" w:lineRule="exact"/>
+        <w:ind w:firstLine="420"/>
+        <w:rPr>
+          <w:rFonts w:ascii="HarmonyOS Sans Light" w:eastAsia="字家玲珑锐楷" w:hAnsi="HarmonyOS Sans Light"/>
+          <w:sz w:val="21"/>
+          <w:szCs w:val="21"/>
+        </w:rPr>
+      </w:pPr>
+      <w:r>
+        <w:rPr>
+          <w:rFonts w:ascii="HarmonyOS Sans Light" w:eastAsia="字家玲珑锐楷" w:hAnsi="HarmonyOS Sans Light"/>
+          <w:sz w:val="21"/>
+          <w:szCs w:val="21"/>
+        </w:rPr>
+        <w:t>A:</w:t>
+      </w:r>
+      <w:r>
+        <w:rPr>
+          <w:rFonts w:ascii="HarmonyOS Sans Light" w:eastAsia="字家玲珑锐楷" w:hAnsi="HarmonyOS Sans Light"/>
+        </w:rPr>
+        <w:t xml:space="preserve"> </w:t>
+      </w:r>
+      <w:r>
+        <w:rPr>
+          <w:rFonts w:ascii="HarmonyOS Sans Light" w:eastAsia="字家玲珑锐楷" w:hAnsi="HarmonyOS Sans Light"/>
+          <w:sz w:val="21"/>
+          <w:szCs w:val="21"/>
+        </w:rPr>
+        <w:t>当然可以</w:t>
+      </w:r>
+    </w:p>
+    <w:p>
+      <w:pPr>
+        <w:spacing w:line="320" w:lineRule="exact"/>
+        <w:ind w:firstLine="420"/>
+        <w:jc w:val="right"/>
+        <w:rPr>
+          <w:rFonts w:ascii="HarmonyOS Sans Light" w:eastAsia="字家玲珑锐楷" w:hAnsi="HarmonyOS Sans Light"/>
+          <w:sz w:val="21"/>
+          <w:szCs w:val="21"/>
+        </w:rPr>
+      </w:pPr>
+    </w:p>
+    <w:p>
+      <w:pPr>
+        <w:spacing w:line="320" w:lineRule="exact"/>
+        <w:ind w:firstLine="420"/>
         <w:rPr>
           <w:rFonts w:ascii="HarmonyOS Sans Light" w:eastAsia="字家玲珑锐楷" w:hAnsi="HarmonyOS Sans Light"/>
           <w:sz w:val="21"/>
@@ -2534,103 +3411,76 @@
       <w:r>
         <w:rPr>
           <w:rFonts w:ascii="HarmonyOS Sans Light" w:eastAsia="字家玲珑锐楷" w:hAnsi="HarmonyOS Sans Light"/>
-          <w:sz w:val="21"/>
-          <w:szCs w:val="21"/>
-        </w:rPr>
-        <w:t>我感觉这篇答案会遇到激烈的反对。</w:t>
-      </w:r>
-    </w:p>
-    <w:p>
-      <w:pPr>
-        <w:ind w:firstLine="420"/>
-        <w:jc w:val="left"/>
-        <w:rPr>
-          <w:rFonts w:ascii="HarmonyOS Sans Light" w:eastAsia="字家玲珑锐楷" w:hAnsi="HarmonyOS Sans Light"/>
-          <w:sz w:val="21"/>
-          <w:szCs w:val="21"/>
-        </w:rPr>
-      </w:pPr>
-      <w:r>
-        <w:rPr>
-          <w:rFonts w:ascii="HarmonyOS Sans Light" w:eastAsia="字家玲珑锐楷" w:hAnsi="HarmonyOS Sans Light"/>
-          <w:sz w:val="21"/>
-          <w:szCs w:val="21"/>
-        </w:rPr>
-        <w:t>有好多想说的，但还是留给有反对意图的人想想吧。</w:t>
-      </w:r>
-    </w:p>
-    <w:p>
-      <w:pPr>
-        <w:ind w:firstLine="420"/>
-        <w:jc w:val="left"/>
-        <w:rPr>
-          <w:rFonts w:ascii="HarmonyOS Sans Light" w:eastAsia="字家玲珑锐楷" w:hAnsi="HarmonyOS Sans Light"/>
-          <w:sz w:val="21"/>
-          <w:szCs w:val="21"/>
-        </w:rPr>
-      </w:pPr>
-      <w:r>
-        <w:rPr>
-          <w:rFonts w:ascii="HarmonyOS Sans Light" w:eastAsia="字家玲珑锐楷" w:hAnsi="HarmonyOS Sans Light"/>
-          <w:sz w:val="21"/>
-          <w:szCs w:val="21"/>
-        </w:rPr>
-        <w:t>珍惜这个想反对的、不吐不快的感觉。</w:t>
-      </w:r>
-    </w:p>
-    <w:p>
-      <w:pPr>
-        <w:ind w:firstLine="420"/>
-        <w:jc w:val="left"/>
-        <w:rPr>
-          <w:rFonts w:ascii="HarmonyOS Sans Light" w:eastAsia="字家玲珑锐楷" w:hAnsi="HarmonyOS Sans Light"/>
-          <w:sz w:val="21"/>
-          <w:szCs w:val="21"/>
-        </w:rPr>
-      </w:pPr>
-      <w:r>
-        <w:rPr>
-          <w:rFonts w:ascii="HarmonyOS Sans Light" w:eastAsia="字家玲珑锐楷" w:hAnsi="HarmonyOS Sans Light"/>
-          <w:sz w:val="21"/>
-          <w:szCs w:val="21"/>
-        </w:rPr>
-        <w:t>这个答主主页搜索关键词可以帮到你：果冻</w:t>
-      </w:r>
-      <w:r>
-        <w:rPr>
-          <w:rFonts w:ascii="HarmonyOS Sans Light" w:eastAsia="字家玲珑锐楷" w:hAnsi="HarmonyOS Sans Light"/>
-          <w:sz w:val="21"/>
-          <w:szCs w:val="21"/>
-        </w:rPr>
-        <w:t>——</w:t>
-      </w:r>
-      <w:r>
-        <w:rPr>
-          <w:rFonts w:ascii="HarmonyOS Sans Light" w:eastAsia="字家玲珑锐楷" w:hAnsi="HarmonyOS Sans Light"/>
-          <w:sz w:val="21"/>
-          <w:szCs w:val="21"/>
-        </w:rPr>
-        <w:t>石头、高内聚</w:t>
-      </w:r>
-      <w:r>
-        <w:rPr>
-          <w:rFonts w:ascii="HarmonyOS Sans Light" w:eastAsia="字家玲珑锐楷" w:hAnsi="HarmonyOS Sans Light"/>
-          <w:sz w:val="21"/>
-          <w:szCs w:val="21"/>
-        </w:rPr>
-        <w:t>——</w:t>
-      </w:r>
-      <w:r>
-        <w:rPr>
-          <w:rFonts w:ascii="HarmonyOS Sans Light" w:eastAsia="字家玲珑锐楷" w:hAnsi="HarmonyOS Sans Light"/>
-          <w:sz w:val="21"/>
-          <w:szCs w:val="21"/>
-        </w:rPr>
-        <w:t>低耦合。</w:t>
-      </w:r>
-    </w:p>
-    <w:p>
-      <w:pPr>
+        </w:rPr>
+        <w:t>有句老话叫</w:t>
+      </w:r>
+      <w:r>
+        <w:rPr>
+          <w:rFonts w:ascii="HarmonyOS Sans Light" w:eastAsia="字家玲珑锐楷" w:hAnsi="HarmonyOS Sans Light"/>
+        </w:rPr>
+        <w:t>“</w:t>
+      </w:r>
+      <w:r>
+        <w:rPr>
+          <w:rFonts w:ascii="HarmonyOS Sans Light" w:eastAsia="字家玲珑锐楷" w:hAnsi="HarmonyOS Sans Light"/>
+          <w:sz w:val="21"/>
+          <w:szCs w:val="21"/>
+        </w:rPr>
+        <w:t>疑人不用，用人不疑</w:t>
+      </w:r>
+      <w:r>
+        <w:rPr>
+          <w:rFonts w:ascii="HarmonyOS Sans Light" w:eastAsia="字家玲珑锐楷" w:hAnsi="HarmonyOS Sans Light"/>
+          <w:sz w:val="21"/>
+          <w:szCs w:val="21"/>
+        </w:rPr>
+        <w:t>”</w:t>
+      </w:r>
+      <w:r>
+        <w:rPr>
+          <w:rFonts w:ascii="HarmonyOS Sans Light" w:eastAsia="字家玲珑锐楷" w:hAnsi="HarmonyOS Sans Light"/>
+          <w:sz w:val="21"/>
+          <w:szCs w:val="21"/>
+        </w:rPr>
+        <w:t>。</w:t>
+      </w:r>
+    </w:p>
+    <w:p>
+      <w:pPr>
+        <w:spacing w:line="320" w:lineRule="exact"/>
+        <w:ind w:firstLine="420"/>
+        <w:rPr>
+          <w:rFonts w:ascii="HarmonyOS Sans Light" w:eastAsia="字家玲珑锐楷" w:hAnsi="HarmonyOS Sans Light"/>
+          <w:sz w:val="21"/>
+          <w:szCs w:val="21"/>
+        </w:rPr>
+      </w:pPr>
+      <w:r>
+        <w:rPr>
+          <w:rFonts w:ascii="HarmonyOS Sans Light" w:eastAsia="字家玲珑锐楷" w:hAnsi="HarmonyOS Sans Light"/>
+          <w:sz w:val="21"/>
+          <w:szCs w:val="21"/>
+        </w:rPr>
+        <w:t>B:</w:t>
+      </w:r>
+      <w:r>
+        <w:rPr>
+          <w:rFonts w:ascii="HarmonyOS Sans Light" w:eastAsia="字家玲珑锐楷" w:hAnsi="HarmonyOS Sans Light"/>
+        </w:rPr>
+        <w:t xml:space="preserve"> </w:t>
+      </w:r>
+      <w:r>
+        <w:rPr>
+          <w:rFonts w:ascii="HarmonyOS Sans Light" w:eastAsia="字家玲珑锐楷" w:hAnsi="HarmonyOS Sans Light"/>
+          <w:sz w:val="21"/>
+          <w:szCs w:val="21"/>
+        </w:rPr>
+        <w:t>现实中还是疑人也用，用人也疑，考验是时时刻刻的，不光是检查，也是一种督促</w:t>
+      </w:r>
+    </w:p>
+    <w:p>
+      <w:pPr>
+        <w:spacing w:line="320" w:lineRule="exact"/>
         <w:ind w:firstLine="420"/>
         <w:jc w:val="right"/>
         <w:rPr>
@@ -2650,8 +3500,8 @@
     </w:p>
     <w:p>
       <w:pPr>
-        <w:ind w:firstLine="420"/>
-        <w:jc w:val="left"/>
+        <w:spacing w:line="320" w:lineRule="exact"/>
+        <w:ind w:firstLine="420"/>
         <w:rPr>
           <w:rFonts w:ascii="HarmonyOS Sans Light" w:eastAsia="字家玲珑锐楷" w:hAnsi="HarmonyOS Sans Light"/>
           <w:sz w:val="21"/>
@@ -2678,54 +3528,250 @@
           <w:sz w:val="21"/>
           <w:szCs w:val="21"/>
         </w:rPr>
-        <w:t>对的。好像有点绕但是那个感觉我</w:t>
-      </w:r>
-      <w:r>
-        <w:rPr>
-          <w:rFonts w:ascii="HarmonyOS Sans Light" w:eastAsia="字家玲珑锐楷" w:hAnsi="HarmonyOS Sans Light"/>
-          <w:sz w:val="21"/>
-          <w:szCs w:val="21"/>
-        </w:rPr>
-        <w:t>get</w:t>
-      </w:r>
-      <w:r>
-        <w:rPr>
-          <w:rFonts w:ascii="HarmonyOS Sans Light" w:eastAsia="字家玲珑锐楷" w:hAnsi="HarmonyOS Sans Light"/>
-          <w:sz w:val="21"/>
-          <w:szCs w:val="21"/>
-        </w:rPr>
-        <w:t>了。有一句话叫「如果我想要控制别人，那我就不自由了」就是说不用把自己的情绪情感和核心的需求满足寄托在别人身上，这样才能更自由。当然这也涉及到另一个问题就是：很多人是没有这样的资本去达到这样的自由的，可能一出生的家庭或者较为意外的艰难经历或者是没有人告诉他们一些事实让他们不得不被这样的不自由束缚、把自己的核心需求满足和情绪情感的快乐与否寄托于别人身上。这是我们社会应该尽量去帮助他们的地方，告诉他们一些事实要有这个意识要清醒，尽量不要依附于人，尽量能让自己有更好的资本来获得快乐，而不是那么需要别人的忠诚，这样会更自由、更有主动权。</w:t>
-      </w:r>
-    </w:p>
-    <w:p>
-      <w:pPr>
-        <w:ind w:firstLine="420"/>
-        <w:jc w:val="left"/>
-        <w:rPr>
-          <w:rFonts w:ascii="HarmonyOS Sans Light" w:eastAsia="字家玲珑锐楷" w:hAnsi="HarmonyOS Sans Light"/>
-          <w:sz w:val="21"/>
-          <w:szCs w:val="21"/>
-        </w:rPr>
-      </w:pPr>
-      <w:r>
-        <w:rPr>
-          <w:rFonts w:ascii="HarmonyOS Sans Light" w:eastAsia="字家玲珑锐楷" w:hAnsi="HarmonyOS Sans Light"/>
-          <w:sz w:val="21"/>
-          <w:szCs w:val="21"/>
-        </w:rPr>
-        <w:t xml:space="preserve">A: </w:t>
-      </w:r>
-      <w:r>
-        <w:rPr>
-          <w:rFonts w:ascii="HarmonyOS Sans Light" w:eastAsia="字家玲珑锐楷" w:hAnsi="HarmonyOS Sans Light"/>
-          <w:sz w:val="21"/>
-          <w:szCs w:val="21"/>
-        </w:rPr>
-        <w:t>认为没有就不可能有。认为有自然会有。</w:t>
-      </w:r>
-    </w:p>
-    <w:p>
-      <w:pPr>
+        <w:t>真正可惜的，是我这样的人，你一生再难遇到一个。</w:t>
+      </w:r>
+    </w:p>
+    <w:p>
+      <w:pPr>
+        <w:spacing w:line="320" w:lineRule="exact"/>
+        <w:ind w:firstLine="420"/>
+        <w:rPr>
+          <w:rFonts w:ascii="HarmonyOS Sans Light" w:eastAsia="字家玲珑锐楷" w:hAnsi="HarmonyOS Sans Light"/>
+          <w:sz w:val="21"/>
+          <w:szCs w:val="21"/>
+        </w:rPr>
+      </w:pPr>
+      <w:r>
+        <w:rPr>
+          <w:rFonts w:ascii="HarmonyOS Sans Light" w:eastAsia="字家玲珑锐楷" w:hAnsi="HarmonyOS Sans Light"/>
+          <w:sz w:val="21"/>
+          <w:szCs w:val="21"/>
+        </w:rPr>
+        <w:t>我的</w:t>
+      </w:r>
+      <w:r>
+        <w:rPr>
+          <w:rFonts w:ascii="HarmonyOS Sans Light" w:eastAsia="字家玲珑锐楷" w:hAnsi="HarmonyOS Sans Light"/>
+          <w:sz w:val="21"/>
+          <w:szCs w:val="21"/>
+        </w:rPr>
+        <w:t>“</w:t>
+      </w:r>
+      <w:r>
+        <w:rPr>
+          <w:rFonts w:ascii="HarmonyOS Sans Light" w:eastAsia="字家玲珑锐楷" w:hAnsi="HarmonyOS Sans Light"/>
+          <w:sz w:val="21"/>
+          <w:szCs w:val="21"/>
+        </w:rPr>
+        <w:t>安全保障</w:t>
+      </w:r>
+      <w:r>
+        <w:rPr>
+          <w:rFonts w:ascii="HarmonyOS Sans Light" w:eastAsia="字家玲珑锐楷" w:hAnsi="HarmonyOS Sans Light"/>
+          <w:sz w:val="21"/>
+          <w:szCs w:val="21"/>
+        </w:rPr>
+        <w:t>”</w:t>
+      </w:r>
+      <w:r>
+        <w:rPr>
+          <w:rFonts w:ascii="HarmonyOS Sans Light" w:eastAsia="字家玲珑锐楷" w:hAnsi="HarmonyOS Sans Light"/>
+          <w:sz w:val="21"/>
+          <w:szCs w:val="21"/>
+        </w:rPr>
+        <w:t>，只是你把我害死了，你就没有我了而已。</w:t>
+      </w:r>
+    </w:p>
+    <w:p>
+      <w:pPr>
+        <w:spacing w:line="320" w:lineRule="exact"/>
+        <w:ind w:firstLine="420"/>
+        <w:rPr>
+          <w:rFonts w:ascii="HarmonyOS Sans Light" w:eastAsia="字家玲珑锐楷" w:hAnsi="HarmonyOS Sans Light"/>
+          <w:sz w:val="21"/>
+          <w:szCs w:val="21"/>
+        </w:rPr>
+      </w:pPr>
+      <w:r>
+        <w:rPr>
+          <w:rFonts w:ascii="HarmonyOS Sans Light" w:eastAsia="字家玲珑锐楷" w:hAnsi="HarmonyOS Sans Light"/>
+          <w:sz w:val="21"/>
+          <w:szCs w:val="21"/>
+        </w:rPr>
+        <w:t>哎，实话伤人心，答主，你说的是对的，可是我心好痛，人这么脆弱是什么机制决定的，老天爷可以对着任何人扇巴掌，这个机制难道才是</w:t>
+      </w:r>
+      <w:r>
+        <w:rPr>
+          <w:rFonts w:ascii="HarmonyOS Sans Light" w:eastAsia="字家玲珑锐楷" w:hAnsi="HarmonyOS Sans Light"/>
+          <w:sz w:val="21"/>
+          <w:szCs w:val="21"/>
+        </w:rPr>
+        <w:t>“</w:t>
+      </w:r>
+      <w:r>
+        <w:rPr>
+          <w:rFonts w:ascii="HarmonyOS Sans Light" w:eastAsia="字家玲珑锐楷" w:hAnsi="HarmonyOS Sans Light"/>
+          <w:sz w:val="21"/>
+          <w:szCs w:val="21"/>
+        </w:rPr>
+        <w:t>公平的归因</w:t>
+      </w:r>
+      <w:r>
+        <w:rPr>
+          <w:rFonts w:ascii="HarmonyOS Sans Light" w:eastAsia="字家玲珑锐楷" w:hAnsi="HarmonyOS Sans Light"/>
+          <w:sz w:val="21"/>
+          <w:szCs w:val="21"/>
+        </w:rPr>
+        <w:t>”</w:t>
+      </w:r>
+      <w:r>
+        <w:rPr>
+          <w:rFonts w:ascii="HarmonyOS Sans Light" w:eastAsia="字家玲珑锐楷" w:hAnsi="HarmonyOS Sans Light"/>
+          <w:sz w:val="21"/>
+          <w:szCs w:val="21"/>
+        </w:rPr>
+        <w:t>吗？</w:t>
+      </w:r>
+    </w:p>
+    <w:p>
+      <w:pPr>
+        <w:spacing w:line="320" w:lineRule="exact"/>
+        <w:ind w:firstLine="420"/>
+        <w:rPr>
+          <w:rFonts w:ascii="HarmonyOS Sans Light" w:eastAsia="字家玲珑锐楷" w:hAnsi="HarmonyOS Sans Light"/>
+          <w:sz w:val="21"/>
+          <w:szCs w:val="21"/>
+        </w:rPr>
+      </w:pPr>
+      <w:r>
+        <w:rPr>
+          <w:rFonts w:ascii="HarmonyOS Sans Light" w:eastAsia="字家玲珑锐楷" w:hAnsi="HarmonyOS Sans Light"/>
+          <w:sz w:val="21"/>
+          <w:szCs w:val="21"/>
+        </w:rPr>
+        <w:t>A:</w:t>
+      </w:r>
+      <w:r>
+        <w:rPr>
+          <w:rFonts w:ascii="HarmonyOS Sans Light" w:eastAsia="字家玲珑锐楷" w:hAnsi="HarmonyOS Sans Light"/>
+        </w:rPr>
+        <w:t xml:space="preserve"> </w:t>
+      </w:r>
+      <w:r>
+        <w:rPr>
+          <w:rFonts w:ascii="HarmonyOS Sans Light" w:eastAsia="字家玲珑锐楷" w:hAnsi="HarmonyOS Sans Light"/>
+          <w:sz w:val="21"/>
+          <w:szCs w:val="21"/>
+        </w:rPr>
+        <w:t>谁说这脆弱，这一点也不脆弱</w:t>
+      </w:r>
+    </w:p>
+    <w:p>
+      <w:pPr>
+        <w:spacing w:line="320" w:lineRule="exact"/>
+        <w:ind w:firstLine="420"/>
+        <w:rPr>
+          <w:rFonts w:ascii="HarmonyOS Sans Light" w:eastAsia="字家玲珑锐楷" w:hAnsi="HarmonyOS Sans Light"/>
+          <w:sz w:val="21"/>
+          <w:szCs w:val="21"/>
+        </w:rPr>
+      </w:pPr>
+      <w:r>
+        <w:rPr>
+          <w:rFonts w:ascii="HarmonyOS Sans Light" w:eastAsia="字家玲珑锐楷" w:hAnsi="HarmonyOS Sans Light"/>
+          <w:sz w:val="21"/>
+          <w:szCs w:val="21"/>
+        </w:rPr>
+        <w:t>Q:</w:t>
+      </w:r>
+      <w:r>
+        <w:rPr>
+          <w:rFonts w:ascii="HarmonyOS Sans Light" w:eastAsia="字家玲珑锐楷" w:hAnsi="HarmonyOS Sans Light"/>
+        </w:rPr>
+        <w:t xml:space="preserve"> </w:t>
+      </w:r>
+      <w:r>
+        <w:rPr>
+          <w:rFonts w:ascii="HarmonyOS Sans Light" w:eastAsia="字家玲珑锐楷" w:hAnsi="HarmonyOS Sans Light"/>
+          <w:sz w:val="21"/>
+          <w:szCs w:val="21"/>
+        </w:rPr>
+        <w:t>“</w:t>
+      </w:r>
+      <w:r>
+        <w:rPr>
+          <w:rFonts w:ascii="HarmonyOS Sans Light" w:eastAsia="字家玲珑锐楷" w:hAnsi="HarmonyOS Sans Light"/>
+          <w:sz w:val="21"/>
+          <w:szCs w:val="21"/>
+        </w:rPr>
+        <w:t>你会永远爱我吗？</w:t>
+      </w:r>
+      <w:r>
+        <w:rPr>
+          <w:rFonts w:ascii="HarmonyOS Sans Light" w:eastAsia="字家玲珑锐楷" w:hAnsi="HarmonyOS Sans Light"/>
+          <w:sz w:val="21"/>
+          <w:szCs w:val="21"/>
+        </w:rPr>
+        <w:t>”</w:t>
+      </w:r>
+      <w:r>
+        <w:rPr>
+          <w:rFonts w:ascii="HarmonyOS Sans Light" w:eastAsia="字家玲珑锐楷" w:hAnsi="HarmonyOS Sans Light"/>
+          <w:sz w:val="21"/>
+          <w:szCs w:val="21"/>
+        </w:rPr>
+        <w:t>这种不作为严肃誓言的情话问题可以提嘛</w:t>
+      </w:r>
+    </w:p>
+    <w:p>
+      <w:pPr>
+        <w:spacing w:line="320" w:lineRule="exact"/>
+        <w:ind w:firstLine="420"/>
+        <w:rPr>
+          <w:rFonts w:ascii="HarmonyOS Sans Light" w:eastAsia="字家玲珑锐楷" w:hAnsi="HarmonyOS Sans Light"/>
+          <w:sz w:val="21"/>
+          <w:szCs w:val="21"/>
+        </w:rPr>
+      </w:pPr>
+      <w:r>
+        <w:rPr>
+          <w:rFonts w:ascii="HarmonyOS Sans Light" w:eastAsia="字家玲珑锐楷" w:hAnsi="HarmonyOS Sans Light"/>
+          <w:sz w:val="21"/>
+          <w:szCs w:val="21"/>
+        </w:rPr>
+        <w:t xml:space="preserve">B: </w:t>
+      </w:r>
+      <w:r>
+        <w:rPr>
+          <w:rFonts w:ascii="HarmonyOS Sans Light" w:eastAsia="字家玲珑锐楷" w:hAnsi="HarmonyOS Sans Light"/>
+          <w:sz w:val="21"/>
+          <w:szCs w:val="21"/>
+        </w:rPr>
+        <w:t>爱是永不止息，只要我还有一口气，就会爱你。</w:t>
+      </w:r>
+    </w:p>
+    <w:p>
+      <w:pPr>
+        <w:spacing w:line="320" w:lineRule="exact"/>
+        <w:ind w:firstLine="420"/>
+        <w:rPr>
+          <w:rFonts w:ascii="HarmonyOS Sans Light" w:eastAsia="字家玲珑锐楷" w:hAnsi="HarmonyOS Sans Light"/>
+          <w:sz w:val="21"/>
+          <w:szCs w:val="21"/>
+        </w:rPr>
+      </w:pPr>
+      <w:r>
+        <w:rPr>
+          <w:rFonts w:ascii="HarmonyOS Sans Light" w:eastAsia="字家玲珑锐楷" w:hAnsi="HarmonyOS Sans Light"/>
+          <w:sz w:val="21"/>
+          <w:szCs w:val="21"/>
+        </w:rPr>
+        <w:t>哪怕不在你的身边，哪怕分手，哪怕永不相见。这份爱不会停止。</w:t>
+      </w:r>
+    </w:p>
+    <w:p>
+      <w:pPr>
+        <w:spacing w:line="320" w:lineRule="exact"/>
         <w:ind w:firstLine="420"/>
         <w:jc w:val="right"/>
         <w:rPr>
@@ -2745,1040 +3791,28 @@
     </w:p>
     <w:p>
       <w:pPr>
-        <w:ind w:firstLine="420"/>
-        <w:rPr>
-          <w:rFonts w:ascii="HarmonyOS Sans Light" w:eastAsia="字家玲珑锐楷" w:hAnsi="HarmonyOS Sans Light"/>
-          <w:sz w:val="21"/>
-          <w:szCs w:val="21"/>
-        </w:rPr>
-      </w:pPr>
-      <w:r>
-        <w:rPr>
-          <w:rFonts w:ascii="HarmonyOS Sans Light" w:eastAsia="字家玲珑锐楷" w:hAnsi="HarmonyOS Sans Light"/>
-          <w:sz w:val="21"/>
-          <w:szCs w:val="21"/>
-        </w:rPr>
-        <w:t>Q:</w:t>
-      </w:r>
-      <w:r>
-        <w:rPr>
-          <w:rFonts w:ascii="HarmonyOS Sans Light" w:eastAsia="字家玲珑锐楷" w:hAnsi="HarmonyOS Sans Light"/>
-        </w:rPr>
-        <w:t xml:space="preserve"> </w:t>
-      </w:r>
-      <w:r>
-        <w:rPr>
-          <w:rFonts w:ascii="HarmonyOS Sans Light" w:eastAsia="字家玲珑锐楷" w:hAnsi="HarmonyOS Sans Light"/>
-          <w:sz w:val="21"/>
-          <w:szCs w:val="21"/>
-        </w:rPr>
-        <w:t>我个人是无法忍受伴侣肉体不忠的，但同样地我不认为我有资格对伴侣的不忠进行惩罚。他有不忠的自由，而我有离开他和对他进行道德上声讨的自由</w:t>
-      </w:r>
-      <w:r>
-        <w:rPr>
-          <w:rFonts w:ascii="HarmonyOS Sans Light" w:eastAsia="字家玲珑锐楷" w:hAnsi="HarmonyOS Sans Light"/>
-          <w:sz w:val="21"/>
-          <w:szCs w:val="21"/>
-        </w:rPr>
-        <w:t>.</w:t>
-      </w:r>
-    </w:p>
-    <w:p>
-      <w:pPr>
-        <w:ind w:firstLine="420"/>
-        <w:rPr>
-          <w:rFonts w:ascii="HarmonyOS Sans Light" w:eastAsia="字家玲珑锐楷" w:hAnsi="HarmonyOS Sans Light"/>
-          <w:sz w:val="21"/>
-          <w:szCs w:val="21"/>
-        </w:rPr>
-      </w:pPr>
-      <w:r>
-        <w:rPr>
-          <w:rFonts w:ascii="HarmonyOS Sans Light" w:eastAsia="字家玲珑锐楷" w:hAnsi="HarmonyOS Sans Light"/>
-          <w:sz w:val="21"/>
-          <w:szCs w:val="21"/>
-        </w:rPr>
-        <w:t>B:</w:t>
-      </w:r>
-      <w:r>
-        <w:rPr>
-          <w:rFonts w:ascii="HarmonyOS Sans Light" w:eastAsia="字家玲珑锐楷" w:hAnsi="HarmonyOS Sans Light"/>
-        </w:rPr>
-        <w:t xml:space="preserve"> </w:t>
-      </w:r>
-      <w:r>
-        <w:rPr>
-          <w:rFonts w:ascii="HarmonyOS Sans Light" w:eastAsia="字家玲珑锐楷" w:hAnsi="HarmonyOS Sans Light"/>
-          <w:sz w:val="21"/>
-          <w:szCs w:val="21"/>
-        </w:rPr>
-        <w:t>为什么要道德声讨？若他本来就没有这一原则，法无禁止即可为；若是不忠违背了他自己的原则，他就受自己心灵的折磨；前后不一，则一样要受心灵折磨。声讨是为了什么呢？平复心情吗？</w:t>
-      </w:r>
-    </w:p>
-    <w:p>
-      <w:pPr>
-        <w:ind w:firstLine="420"/>
-        <w:rPr>
-          <w:rFonts w:ascii="HarmonyOS Sans Light" w:eastAsia="字家玲珑锐楷" w:hAnsi="HarmonyOS Sans Light"/>
-          <w:sz w:val="21"/>
-          <w:szCs w:val="21"/>
-        </w:rPr>
-      </w:pPr>
-      <w:r>
-        <w:rPr>
-          <w:rFonts w:ascii="HarmonyOS Sans Light" w:eastAsia="字家玲珑锐楷" w:hAnsi="HarmonyOS Sans Light"/>
-          <w:sz w:val="21"/>
-          <w:szCs w:val="21"/>
-        </w:rPr>
-        <w:t>A:</w:t>
-      </w:r>
-      <w:r>
-        <w:rPr>
-          <w:rFonts w:ascii="HarmonyOS Sans Light" w:eastAsia="字家玲珑锐楷" w:hAnsi="HarmonyOS Sans Light"/>
-        </w:rPr>
-        <w:t xml:space="preserve"> </w:t>
-      </w:r>
-      <w:r>
-        <w:rPr>
-          <w:rFonts w:ascii="HarmonyOS Sans Light" w:eastAsia="字家玲珑锐楷" w:hAnsi="HarmonyOS Sans Light"/>
-          <w:sz w:val="21"/>
-          <w:szCs w:val="21"/>
-        </w:rPr>
-        <w:t>善哉</w:t>
-      </w:r>
-    </w:p>
-    <w:p>
-      <w:pPr>
-        <w:ind w:firstLine="420"/>
-        <w:jc w:val="right"/>
-        <w:rPr>
-          <w:rFonts w:ascii="HarmonyOS Sans Light" w:eastAsia="字家玲珑锐楷" w:hAnsi="HarmonyOS Sans Light"/>
-          <w:sz w:val="21"/>
-          <w:szCs w:val="21"/>
-        </w:rPr>
-      </w:pPr>
-      <w:r>
-        <w:rPr>
-          <w:rFonts w:ascii="HarmonyOS Sans Light" w:eastAsia="字家玲珑锐楷" w:hAnsi="HarmonyOS Sans Light"/>
-          <w:sz w:val="21"/>
-          <w:szCs w:val="21"/>
-        </w:rPr>
-        <w:t>---</w:t>
-      </w:r>
-    </w:p>
-    <w:p>
-      <w:pPr>
-        <w:ind w:firstLine="420"/>
-        <w:rPr>
-          <w:rFonts w:ascii="HarmonyOS Sans Light" w:eastAsia="字家玲珑锐楷" w:hAnsi="HarmonyOS Sans Light"/>
-          <w:sz w:val="21"/>
-          <w:szCs w:val="21"/>
-        </w:rPr>
-      </w:pPr>
-      <w:r>
-        <w:rPr>
-          <w:rFonts w:ascii="HarmonyOS Sans Light" w:eastAsia="字家玲珑锐楷" w:hAnsi="HarmonyOS Sans Light"/>
-          <w:sz w:val="21"/>
-          <w:szCs w:val="21"/>
-        </w:rPr>
-        <w:t xml:space="preserve">Q: </w:t>
-      </w:r>
-      <w:r>
-        <w:rPr>
-          <w:rFonts w:ascii="HarmonyOS Sans Light" w:eastAsia="字家玲珑锐楷" w:hAnsi="HarmonyOS Sans Light"/>
-          <w:sz w:val="21"/>
-          <w:szCs w:val="21"/>
-        </w:rPr>
-        <w:t>如果一个人铁了心背叛那确实无论什么条件都无法束缚他。只是，对于大多数普通人来说，有代价的双向忠诚要好过毫无约束的忠诚（个人理解）。举个例子，假如在婚姻中双方签好协议，出轨的另一方净身出户，房子存款全部归对方所有。出轨的一方要付出极大的代价，那么在面临诱惑的时候，他心里也会有诸多衡量，出轨上床跟其他人勾搭到一起到底值不值付出这么多的代价？当然这种忠诚不能算的上是真正的忠诚，毕竟他不背叛你是因为代价太大不值得，而不是因为他忠诚于你。害，不过也无所谓，普通人的生活里要操心的事情很多，更重要的事情也很多，他不背叛你就好，或者背叛了就要付出应有的代价，至于到底是出自什么原因不背叛，不重要。</w:t>
-      </w:r>
-    </w:p>
-    <w:p>
-      <w:pPr>
-        <w:ind w:firstLine="420"/>
-        <w:rPr>
-          <w:rFonts w:ascii="HarmonyOS Sans Light" w:eastAsia="字家玲珑锐楷" w:hAnsi="HarmonyOS Sans Light"/>
-          <w:sz w:val="21"/>
-          <w:szCs w:val="21"/>
-        </w:rPr>
-      </w:pPr>
-      <w:r>
-        <w:rPr>
-          <w:rFonts w:ascii="HarmonyOS Sans Light" w:eastAsia="字家玲珑锐楷" w:hAnsi="HarmonyOS Sans Light"/>
-          <w:sz w:val="21"/>
-          <w:szCs w:val="21"/>
-        </w:rPr>
-        <w:t>A:</w:t>
-      </w:r>
-      <w:r>
-        <w:rPr>
-          <w:rFonts w:ascii="HarmonyOS Sans Light" w:eastAsia="字家玲珑锐楷" w:hAnsi="HarmonyOS Sans Light"/>
-        </w:rPr>
-        <w:t xml:space="preserve"> </w:t>
-      </w:r>
-      <w:r>
-        <w:rPr>
-          <w:rFonts w:ascii="HarmonyOS Sans Light" w:eastAsia="字家玲珑锐楷" w:hAnsi="HarmonyOS Sans Light"/>
-          <w:sz w:val="21"/>
-          <w:szCs w:val="21"/>
-        </w:rPr>
-        <w:t>这种约束还有另一种实现方式</w:t>
-      </w:r>
-      <w:r>
-        <w:rPr>
-          <w:rFonts w:ascii="HarmonyOS Sans Light" w:eastAsia="字家玲珑锐楷" w:hAnsi="HarmonyOS Sans Light"/>
-          <w:sz w:val="21"/>
-          <w:szCs w:val="21"/>
-        </w:rPr>
-        <w:t>——</w:t>
-      </w:r>
-      <w:r>
-        <w:rPr>
-          <w:rFonts w:ascii="HarmonyOS Sans Light" w:eastAsia="字家玲珑锐楷" w:hAnsi="HarmonyOS Sans Light"/>
-          <w:sz w:val="21"/>
-          <w:szCs w:val="21"/>
-        </w:rPr>
-        <w:t>谋杀。着实危险。</w:t>
-      </w:r>
-    </w:p>
-    <w:p>
-      <w:pPr>
-        <w:ind w:firstLine="420"/>
-        <w:jc w:val="right"/>
-        <w:rPr>
-          <w:rFonts w:ascii="HarmonyOS Sans Light" w:eastAsia="字家玲珑锐楷" w:hAnsi="HarmonyOS Sans Light"/>
-          <w:sz w:val="21"/>
-          <w:szCs w:val="21"/>
-        </w:rPr>
-      </w:pPr>
-      <w:r>
-        <w:rPr>
-          <w:rFonts w:ascii="HarmonyOS Sans Light" w:eastAsia="字家玲珑锐楷" w:hAnsi="HarmonyOS Sans Light"/>
-          <w:sz w:val="21"/>
-          <w:szCs w:val="21"/>
-        </w:rPr>
-        <w:t>---</w:t>
-      </w:r>
-    </w:p>
-    <w:p>
-      <w:pPr>
-        <w:ind w:firstLine="420"/>
-        <w:rPr>
-          <w:rFonts w:ascii="HarmonyOS Sans Light" w:eastAsia="字家玲珑锐楷" w:hAnsi="HarmonyOS Sans Light"/>
-          <w:sz w:val="21"/>
-          <w:szCs w:val="21"/>
-        </w:rPr>
-      </w:pPr>
-      <w:r>
-        <w:rPr>
-          <w:rFonts w:ascii="HarmonyOS Sans Light" w:eastAsia="字家玲珑锐楷" w:hAnsi="HarmonyOS Sans Light"/>
-          <w:sz w:val="21"/>
-          <w:szCs w:val="21"/>
-        </w:rPr>
-        <w:t>Q:</w:t>
-      </w:r>
-      <w:r>
-        <w:rPr>
-          <w:rFonts w:ascii="HarmonyOS Sans Light" w:eastAsia="字家玲珑锐楷" w:hAnsi="HarmonyOS Sans Light"/>
-        </w:rPr>
-        <w:t xml:space="preserve"> </w:t>
-      </w:r>
-      <w:r>
-        <w:rPr>
-          <w:rFonts w:ascii="HarmonyOS Sans Light" w:eastAsia="字家玲珑锐楷" w:hAnsi="HarmonyOS Sans Light"/>
-          <w:sz w:val="21"/>
-          <w:szCs w:val="21"/>
-        </w:rPr>
-        <w:t>今天刚刚分手，回家就看见了这个文章，又想起来一篇分手不等于不爱的文章。清风徐来，明月朗朗。我分手的理由就是在关于失去忠诚的恐惧，我最近充满了怀疑，担忧。想控制，但是又愈发讨厌自己这样的恶性循环。</w:t>
-      </w:r>
-    </w:p>
-    <w:p>
-      <w:pPr>
-        <w:ind w:firstLine="420"/>
-        <w:rPr>
-          <w:rFonts w:ascii="HarmonyOS Sans Light" w:eastAsia="字家玲珑锐楷" w:hAnsi="HarmonyOS Sans Light"/>
-          <w:sz w:val="21"/>
-          <w:szCs w:val="21"/>
-        </w:rPr>
-      </w:pPr>
-      <w:r>
-        <w:rPr>
-          <w:rFonts w:ascii="HarmonyOS Sans Light" w:eastAsia="字家玲珑锐楷" w:hAnsi="HarmonyOS Sans Light"/>
-          <w:sz w:val="21"/>
-          <w:szCs w:val="21"/>
-        </w:rPr>
-        <w:t>我害怕对方会因为遇见更好的，把我丢下。他就像我给自己提供安全感需求的布娃娃，可他是个活生生的人啊！他是自由的，我们都是啊。他的每一分别人看不出的好，我都知道。可最后因为我的恐惧，无数语言的刀子划伤培养的感情。他各个方面都比我强很多，我没有想着接着努力向前，而是想着如何把手里面所谓的绳子拉紧点。这是懒惰，也是贪。我们将会有不一样的路，天南海北，可能一辈子都不会见了。希望你一切都好</w:t>
-      </w:r>
-      <w:r>
-        <w:rPr>
-          <w:rFonts w:ascii="HarmonyOS Sans Light" w:eastAsia="字家玲珑锐楷" w:hAnsi="HarmonyOS Sans Light"/>
-          <w:sz w:val="21"/>
-          <w:szCs w:val="21"/>
-        </w:rPr>
-        <w:t>。</w:t>
-      </w:r>
-    </w:p>
-    <w:p>
-      <w:pPr>
-        <w:ind w:firstLine="420"/>
-        <w:jc w:val="right"/>
-        <w:rPr>
-          <w:rFonts w:ascii="HarmonyOS Sans Light" w:eastAsia="字家玲珑锐楷" w:hAnsi="HarmonyOS Sans Light"/>
-          <w:sz w:val="21"/>
-          <w:szCs w:val="21"/>
-        </w:rPr>
-      </w:pPr>
-      <w:r>
-        <w:rPr>
-          <w:rFonts w:ascii="HarmonyOS Sans Light" w:eastAsia="字家玲珑锐楷" w:hAnsi="HarmonyOS Sans Light"/>
-          <w:sz w:val="21"/>
-          <w:szCs w:val="21"/>
-        </w:rPr>
-        <w:t>---</w:t>
-      </w:r>
-    </w:p>
-    <w:p>
-      <w:pPr>
-        <w:ind w:firstLine="420"/>
-        <w:rPr>
-          <w:rFonts w:ascii="HarmonyOS Sans Light" w:eastAsia="字家玲珑锐楷" w:hAnsi="HarmonyOS Sans Light"/>
-          <w:sz w:val="21"/>
-          <w:szCs w:val="21"/>
-        </w:rPr>
-      </w:pPr>
-      <w:r>
-        <w:rPr>
-          <w:rFonts w:ascii="HarmonyOS Sans Light" w:eastAsia="字家玲珑锐楷" w:hAnsi="HarmonyOS Sans Light"/>
-          <w:sz w:val="21"/>
-          <w:szCs w:val="21"/>
-        </w:rPr>
-        <w:t xml:space="preserve">Q: </w:t>
-      </w:r>
-      <w:r>
-        <w:rPr>
-          <w:rFonts w:ascii="HarmonyOS Sans Light" w:eastAsia="字家玲珑锐楷" w:hAnsi="HarmonyOS Sans Light"/>
-          <w:sz w:val="21"/>
-          <w:szCs w:val="21"/>
-        </w:rPr>
-        <w:t>我觉得这个答案和答主之前一些回答体现出的观点不太自洽，忠诚这种品质其实是人是做不到极致的，绝对的忠诚必然是人所不能及的，那又怎么谈得上</w:t>
-      </w:r>
-      <w:r>
-        <w:rPr>
-          <w:rFonts w:ascii="HarmonyOS Sans Light" w:eastAsia="字家玲珑锐楷" w:hAnsi="HarmonyOS Sans Light"/>
-          <w:sz w:val="21"/>
-          <w:szCs w:val="21"/>
-        </w:rPr>
-        <w:t>“</w:t>
-      </w:r>
-      <w:r>
-        <w:rPr>
-          <w:rFonts w:ascii="HarmonyOS Sans Light" w:eastAsia="字家玲珑锐楷" w:hAnsi="HarmonyOS Sans Light"/>
-          <w:sz w:val="21"/>
-          <w:szCs w:val="21"/>
-        </w:rPr>
-        <w:t>不期待忠诚</w:t>
-      </w:r>
-      <w:r>
-        <w:rPr>
-          <w:rFonts w:ascii="HarmonyOS Sans Light" w:eastAsia="字家玲珑锐楷" w:hAnsi="HarmonyOS Sans Light"/>
-          <w:sz w:val="21"/>
-          <w:szCs w:val="21"/>
-        </w:rPr>
-        <w:t>”</w:t>
-      </w:r>
-      <w:r>
-        <w:rPr>
-          <w:rFonts w:ascii="HarmonyOS Sans Light" w:eastAsia="字家玲珑锐楷" w:hAnsi="HarmonyOS Sans Light"/>
-          <w:sz w:val="21"/>
-          <w:szCs w:val="21"/>
-        </w:rPr>
-        <w:t>呢？个人认为其实常人之间谈不到忠诚，我们互相之间通常都只是在法定的底线和爱的上限之间取一个约定的中间值相互对待，而不是在伤害和热爱、忠诚和背叛之间做非此即彼的选择</w:t>
-      </w:r>
-      <w:r>
-        <w:rPr>
-          <w:rFonts w:ascii="HarmonyOS Sans Light" w:eastAsia="字家玲珑锐楷" w:hAnsi="HarmonyOS Sans Light"/>
-          <w:sz w:val="21"/>
-          <w:szCs w:val="21"/>
-        </w:rPr>
-        <w:t>。</w:t>
-      </w:r>
-    </w:p>
-    <w:p>
-      <w:pPr>
-        <w:ind w:firstLine="420"/>
-        <w:rPr>
-          <w:rFonts w:ascii="HarmonyOS Sans Light" w:eastAsia="字家玲珑锐楷" w:hAnsi="HarmonyOS Sans Light"/>
-          <w:sz w:val="21"/>
-          <w:szCs w:val="21"/>
-        </w:rPr>
-      </w:pPr>
-      <w:r>
-        <w:rPr>
-          <w:rFonts w:ascii="HarmonyOS Sans Light" w:eastAsia="字家玲珑锐楷" w:hAnsi="HarmonyOS Sans Light"/>
-          <w:sz w:val="21"/>
-          <w:szCs w:val="21"/>
-        </w:rPr>
-        <w:t>A:</w:t>
-      </w:r>
-      <w:r>
-        <w:rPr>
-          <w:rFonts w:ascii="HarmonyOS Sans Light" w:eastAsia="字家玲珑锐楷" w:hAnsi="HarmonyOS Sans Light"/>
-        </w:rPr>
-        <w:t xml:space="preserve"> </w:t>
-      </w:r>
-      <w:r>
-        <w:rPr>
-          <w:rFonts w:ascii="HarmonyOS Sans Light" w:eastAsia="字家玲珑锐楷" w:hAnsi="HarmonyOS Sans Light"/>
-          <w:sz w:val="21"/>
-          <w:szCs w:val="21"/>
-        </w:rPr>
-        <w:t>这不叫不期待，这叫不要求。期待，但不要求。</w:t>
-      </w:r>
-    </w:p>
-    <w:p>
-      <w:pPr>
-        <w:ind w:firstLine="420"/>
-        <w:jc w:val="right"/>
-        <w:rPr>
-          <w:rFonts w:ascii="HarmonyOS Sans Light" w:eastAsia="字家玲珑锐楷" w:hAnsi="HarmonyOS Sans Light"/>
-          <w:sz w:val="21"/>
-          <w:szCs w:val="21"/>
-        </w:rPr>
-      </w:pPr>
-    </w:p>
-    <w:p>
-      <w:pPr>
-        <w:ind w:firstLine="420"/>
-        <w:rPr>
-          <w:rFonts w:ascii="HarmonyOS Sans Light" w:eastAsia="字家玲珑锐楷" w:hAnsi="HarmonyOS Sans Light"/>
-          <w:sz w:val="21"/>
-          <w:szCs w:val="21"/>
-        </w:rPr>
-      </w:pPr>
-      <w:r>
-        <w:rPr>
-          <w:rFonts w:ascii="HarmonyOS Sans Light" w:eastAsia="字家玲珑锐楷" w:hAnsi="HarmonyOS Sans Light"/>
-          <w:sz w:val="21"/>
-          <w:szCs w:val="21"/>
-        </w:rPr>
-        <w:t>Q:</w:t>
-      </w:r>
-      <w:r>
-        <w:rPr>
-          <w:rFonts w:ascii="HarmonyOS Sans Light" w:eastAsia="字家玲珑锐楷" w:hAnsi="HarmonyOS Sans Light"/>
-        </w:rPr>
-        <w:t xml:space="preserve"> </w:t>
-      </w:r>
-      <w:r>
-        <w:rPr>
-          <w:rFonts w:ascii="HarmonyOS Sans Light" w:eastAsia="字家玲珑锐楷" w:hAnsi="HarmonyOS Sans Light"/>
-          <w:sz w:val="21"/>
-          <w:szCs w:val="21"/>
-        </w:rPr>
-        <w:t>一开始就不提忠诚要求，那他不忠染病了咋办每三个月做一次体检？没理解这个怎么实践</w:t>
-      </w:r>
-    </w:p>
-    <w:p>
-      <w:pPr>
-        <w:ind w:firstLine="420"/>
-        <w:rPr>
-          <w:rFonts w:ascii="HarmonyOS Sans Light" w:eastAsia="字家玲珑锐楷" w:hAnsi="HarmonyOS Sans Light"/>
-          <w:sz w:val="21"/>
-          <w:szCs w:val="21"/>
-        </w:rPr>
-      </w:pPr>
-      <w:r>
-        <w:rPr>
-          <w:rFonts w:ascii="HarmonyOS Sans Light" w:eastAsia="字家玲珑锐楷" w:hAnsi="HarmonyOS Sans Light"/>
-          <w:sz w:val="21"/>
-          <w:szCs w:val="21"/>
-        </w:rPr>
-        <w:t>A:</w:t>
-      </w:r>
-      <w:r>
-        <w:rPr>
-          <w:rFonts w:ascii="HarmonyOS Sans Light" w:eastAsia="字家玲珑锐楷" w:hAnsi="HarmonyOS Sans Light"/>
-        </w:rPr>
-        <w:t xml:space="preserve"> </w:t>
-      </w:r>
-      <w:r>
-        <w:rPr>
-          <w:rFonts w:ascii="HarmonyOS Sans Light" w:eastAsia="字家玲珑锐楷" w:hAnsi="HarmonyOS Sans Light"/>
-          <w:sz w:val="21"/>
-          <w:szCs w:val="21"/>
-        </w:rPr>
-        <w:t>自己的眼光这么差的话，也得认命</w:t>
-      </w:r>
-    </w:p>
-    <w:p>
-      <w:pPr>
-        <w:ind w:firstLine="420"/>
-        <w:rPr>
-          <w:rFonts w:ascii="HarmonyOS Sans Light" w:eastAsia="字家玲珑锐楷" w:hAnsi="HarmonyOS Sans Light"/>
-          <w:sz w:val="21"/>
-          <w:szCs w:val="21"/>
-        </w:rPr>
-      </w:pPr>
-      <w:r>
-        <w:rPr>
-          <w:rFonts w:ascii="HarmonyOS Sans Light" w:eastAsia="字家玲珑锐楷" w:hAnsi="HarmonyOS Sans Light"/>
-          <w:sz w:val="21"/>
-          <w:szCs w:val="21"/>
-        </w:rPr>
-        <w:t>B:</w:t>
-      </w:r>
-      <w:r>
-        <w:rPr>
-          <w:rFonts w:ascii="HarmonyOS Sans Light" w:eastAsia="字家玲珑锐楷" w:hAnsi="HarmonyOS Sans Light"/>
-        </w:rPr>
-        <w:t xml:space="preserve"> </w:t>
-      </w:r>
-      <w:r>
-        <w:rPr>
-          <w:rFonts w:ascii="HarmonyOS Sans Light" w:eastAsia="字家玲珑锐楷" w:hAnsi="HarmonyOS Sans Light"/>
-          <w:sz w:val="21"/>
-          <w:szCs w:val="21"/>
-        </w:rPr>
-        <w:t>谈恋爱不就是在赌命</w:t>
-      </w:r>
-    </w:p>
-    <w:p>
-      <w:pPr>
-        <w:ind w:firstLine="420"/>
-        <w:rPr>
-          <w:rFonts w:ascii="HarmonyOS Sans Light" w:eastAsia="字家玲珑锐楷" w:hAnsi="HarmonyOS Sans Light"/>
-          <w:sz w:val="21"/>
-          <w:szCs w:val="21"/>
-        </w:rPr>
-      </w:pPr>
-      <w:r>
-        <w:rPr>
-          <w:rFonts w:ascii="HarmonyOS Sans Light" w:eastAsia="字家玲珑锐楷" w:hAnsi="HarmonyOS Sans Light"/>
-          <w:sz w:val="21"/>
-          <w:szCs w:val="21"/>
-        </w:rPr>
-        <w:t>C:</w:t>
-      </w:r>
-      <w:r>
-        <w:rPr>
-          <w:rFonts w:ascii="HarmonyOS Sans Light" w:eastAsia="字家玲珑锐楷" w:hAnsi="HarmonyOS Sans Light"/>
-        </w:rPr>
-        <w:t xml:space="preserve"> </w:t>
-      </w:r>
-      <w:r>
-        <w:rPr>
-          <w:rFonts w:ascii="HarmonyOS Sans Light" w:eastAsia="字家玲珑锐楷" w:hAnsi="HarmonyOS Sans Light"/>
-          <w:sz w:val="21"/>
-          <w:szCs w:val="21"/>
-        </w:rPr>
-        <w:t>认了呗。然后反省自己看人的眼光为何这么差。</w:t>
-      </w:r>
-    </w:p>
-    <w:p>
-      <w:pPr>
-        <w:ind w:firstLine="420"/>
-        <w:jc w:val="right"/>
-        <w:rPr>
-          <w:rFonts w:ascii="HarmonyOS Sans Light" w:eastAsia="字家玲珑锐楷" w:hAnsi="HarmonyOS Sans Light"/>
-          <w:sz w:val="21"/>
-          <w:szCs w:val="21"/>
-        </w:rPr>
-      </w:pPr>
-      <w:r>
-        <w:rPr>
-          <w:rFonts w:ascii="HarmonyOS Sans Light" w:eastAsia="字家玲珑锐楷" w:hAnsi="HarmonyOS Sans Light"/>
-          <w:sz w:val="21"/>
-          <w:szCs w:val="21"/>
-        </w:rPr>
-        <w:t>---</w:t>
-      </w:r>
-    </w:p>
-    <w:p>
-      <w:pPr>
-        <w:ind w:firstLine="420"/>
-        <w:rPr>
-          <w:rFonts w:ascii="HarmonyOS Sans Light" w:eastAsia="字家玲珑锐楷" w:hAnsi="HarmonyOS Sans Light"/>
-          <w:sz w:val="21"/>
-          <w:szCs w:val="21"/>
-        </w:rPr>
-      </w:pPr>
-      <w:r>
-        <w:rPr>
-          <w:rFonts w:ascii="HarmonyOS Sans Light" w:eastAsia="字家玲珑锐楷" w:hAnsi="HarmonyOS Sans Light"/>
-          <w:sz w:val="21"/>
-          <w:szCs w:val="21"/>
-        </w:rPr>
-        <w:t xml:space="preserve">Q: </w:t>
-      </w:r>
-      <w:r>
-        <w:rPr>
-          <w:rFonts w:ascii="HarmonyOS Sans Light" w:eastAsia="字家玲珑锐楷" w:hAnsi="HarmonyOS Sans Light"/>
-          <w:sz w:val="21"/>
-          <w:szCs w:val="21"/>
-        </w:rPr>
-        <w:t>我好奇，一个原则上不忠诚的人，可否只靠演技，完美的将自己包装成一个忠诚的人？</w:t>
-      </w:r>
-    </w:p>
-    <w:p>
-      <w:pPr>
-        <w:ind w:firstLine="420"/>
-        <w:rPr>
-          <w:rFonts w:ascii="HarmonyOS Sans Light" w:eastAsia="字家玲珑锐楷" w:hAnsi="HarmonyOS Sans Light"/>
-          <w:sz w:val="21"/>
-          <w:szCs w:val="21"/>
-        </w:rPr>
-      </w:pPr>
-      <w:r>
-        <w:rPr>
-          <w:rFonts w:ascii="HarmonyOS Sans Light" w:eastAsia="字家玲珑锐楷" w:hAnsi="HarmonyOS Sans Light"/>
-          <w:sz w:val="21"/>
-          <w:szCs w:val="21"/>
-        </w:rPr>
-        <w:t>A:</w:t>
-      </w:r>
-      <w:r>
-        <w:rPr>
-          <w:rFonts w:ascii="HarmonyOS Sans Light" w:eastAsia="字家玲珑锐楷" w:hAnsi="HarmonyOS Sans Light"/>
-        </w:rPr>
-        <w:t xml:space="preserve"> </w:t>
-      </w:r>
-      <w:r>
-        <w:rPr>
-          <w:rFonts w:ascii="HarmonyOS Sans Light" w:eastAsia="字家玲珑锐楷" w:hAnsi="HarmonyOS Sans Light"/>
-          <w:sz w:val="21"/>
-          <w:szCs w:val="21"/>
-        </w:rPr>
-        <w:t>当然可以</w:t>
-      </w:r>
-    </w:p>
-    <w:p>
-      <w:pPr>
-        <w:ind w:firstLine="420"/>
-        <w:jc w:val="right"/>
-        <w:rPr>
-          <w:rFonts w:ascii="HarmonyOS Sans Light" w:eastAsia="字家玲珑锐楷" w:hAnsi="HarmonyOS Sans Light"/>
-          <w:sz w:val="21"/>
-          <w:szCs w:val="21"/>
-        </w:rPr>
-      </w:pPr>
-    </w:p>
-    <w:p>
-      <w:pPr>
-        <w:ind w:firstLine="420"/>
-        <w:rPr>
-          <w:rFonts w:ascii="HarmonyOS Sans Light" w:eastAsia="字家玲珑锐楷" w:hAnsi="HarmonyOS Sans Light"/>
-          <w:sz w:val="21"/>
-          <w:szCs w:val="21"/>
-        </w:rPr>
-      </w:pPr>
-      <w:r>
-        <w:rPr>
-          <w:rFonts w:ascii="HarmonyOS Sans Light" w:eastAsia="字家玲珑锐楷" w:hAnsi="HarmonyOS Sans Light"/>
-          <w:sz w:val="21"/>
-          <w:szCs w:val="21"/>
-        </w:rPr>
-        <w:t>Q:</w:t>
-      </w:r>
-      <w:r>
-        <w:rPr>
-          <w:rFonts w:ascii="HarmonyOS Sans Light" w:eastAsia="字家玲珑锐楷" w:hAnsi="HarmonyOS Sans Light"/>
-        </w:rPr>
-        <w:t xml:space="preserve"> </w:t>
-      </w:r>
-      <w:r>
-        <w:rPr>
-          <w:rFonts w:ascii="HarmonyOS Sans Light" w:eastAsia="字家玲珑锐楷" w:hAnsi="HarmonyOS Sans Light"/>
-        </w:rPr>
-        <w:t>有句老话叫</w:t>
-      </w:r>
-      <w:r>
-        <w:rPr>
-          <w:rFonts w:ascii="HarmonyOS Sans Light" w:eastAsia="字家玲珑锐楷" w:hAnsi="HarmonyOS Sans Light"/>
-        </w:rPr>
-        <w:t>“</w:t>
-      </w:r>
-      <w:r>
-        <w:rPr>
-          <w:rFonts w:ascii="HarmonyOS Sans Light" w:eastAsia="字家玲珑锐楷" w:hAnsi="HarmonyOS Sans Light"/>
-          <w:sz w:val="21"/>
-          <w:szCs w:val="21"/>
-        </w:rPr>
-        <w:t>疑人不用，用人不疑</w:t>
-      </w:r>
-      <w:r>
-        <w:rPr>
-          <w:rFonts w:ascii="HarmonyOS Sans Light" w:eastAsia="字家玲珑锐楷" w:hAnsi="HarmonyOS Sans Light"/>
-          <w:sz w:val="21"/>
-          <w:szCs w:val="21"/>
-        </w:rPr>
-        <w:t>”</w:t>
-      </w:r>
-      <w:r>
-        <w:rPr>
-          <w:rFonts w:ascii="HarmonyOS Sans Light" w:eastAsia="字家玲珑锐楷" w:hAnsi="HarmonyOS Sans Light"/>
-          <w:sz w:val="21"/>
-          <w:szCs w:val="21"/>
-        </w:rPr>
-        <w:t>。</w:t>
-      </w:r>
-    </w:p>
-    <w:p>
-      <w:pPr>
-        <w:ind w:firstLine="420"/>
-        <w:rPr>
-          <w:rFonts w:ascii="HarmonyOS Sans Light" w:eastAsia="字家玲珑锐楷" w:hAnsi="HarmonyOS Sans Light"/>
-          <w:sz w:val="21"/>
-          <w:szCs w:val="21"/>
-        </w:rPr>
-      </w:pPr>
-      <w:r>
-        <w:rPr>
-          <w:rFonts w:ascii="HarmonyOS Sans Light" w:eastAsia="字家玲珑锐楷" w:hAnsi="HarmonyOS Sans Light"/>
-          <w:sz w:val="21"/>
-          <w:szCs w:val="21"/>
-        </w:rPr>
-        <w:t>B:</w:t>
-      </w:r>
-      <w:r>
-        <w:rPr>
-          <w:rFonts w:ascii="HarmonyOS Sans Light" w:eastAsia="字家玲珑锐楷" w:hAnsi="HarmonyOS Sans Light"/>
-        </w:rPr>
-        <w:t xml:space="preserve"> </w:t>
-      </w:r>
-      <w:r>
-        <w:rPr>
-          <w:rFonts w:ascii="HarmonyOS Sans Light" w:eastAsia="字家玲珑锐楷" w:hAnsi="HarmonyOS Sans Light"/>
-          <w:sz w:val="21"/>
-          <w:szCs w:val="21"/>
-        </w:rPr>
-        <w:t>现实中还是疑人也用，用人也疑，考验是时时刻刻的，不光是检查，也是一种督促</w:t>
-      </w:r>
-    </w:p>
-    <w:p>
-      <w:pPr>
-        <w:ind w:firstLine="420"/>
-        <w:jc w:val="right"/>
-        <w:rPr>
-          <w:rFonts w:ascii="HarmonyOS Sans Light" w:eastAsia="字家玲珑锐楷" w:hAnsi="HarmonyOS Sans Light"/>
-          <w:sz w:val="21"/>
-          <w:szCs w:val="21"/>
-        </w:rPr>
-      </w:pPr>
-      <w:r>
-        <w:rPr>
-          <w:rFonts w:ascii="HarmonyOS Sans Light" w:eastAsia="字家玲珑锐楷" w:hAnsi="HarmonyOS Sans Light"/>
-          <w:sz w:val="21"/>
-          <w:szCs w:val="21"/>
-        </w:rPr>
-        <w:t>---</w:t>
-      </w:r>
-    </w:p>
-    <w:p>
-      <w:pPr>
-        <w:ind w:firstLine="420"/>
-        <w:rPr>
-          <w:rFonts w:ascii="HarmonyOS Sans Light" w:eastAsia="字家玲珑锐楷" w:hAnsi="HarmonyOS Sans Light"/>
-          <w:sz w:val="21"/>
-          <w:szCs w:val="21"/>
-        </w:rPr>
-      </w:pPr>
-      <w:r>
-        <w:rPr>
-          <w:rFonts w:ascii="HarmonyOS Sans Light" w:eastAsia="字家玲珑锐楷" w:hAnsi="HarmonyOS Sans Light"/>
-          <w:sz w:val="21"/>
-          <w:szCs w:val="21"/>
-        </w:rPr>
-        <w:t>Q:</w:t>
-      </w:r>
-      <w:r>
-        <w:rPr>
-          <w:rFonts w:ascii="HarmonyOS Sans Light" w:eastAsia="字家玲珑锐楷" w:hAnsi="HarmonyOS Sans Light"/>
-        </w:rPr>
-        <w:t xml:space="preserve"> </w:t>
-      </w:r>
-      <w:r>
-        <w:rPr>
-          <w:rFonts w:ascii="HarmonyOS Sans Light" w:eastAsia="字家玲珑锐楷" w:hAnsi="HarmonyOS Sans Light"/>
-          <w:sz w:val="21"/>
-          <w:szCs w:val="21"/>
-        </w:rPr>
-        <w:t>真正可惜的，是我这样的人，你一生再难遇到一个。</w:t>
-      </w:r>
-    </w:p>
-    <w:p>
-      <w:pPr>
-        <w:ind w:firstLine="420"/>
-        <w:rPr>
-          <w:rFonts w:ascii="HarmonyOS Sans Light" w:eastAsia="字家玲珑锐楷" w:hAnsi="HarmonyOS Sans Light"/>
-          <w:sz w:val="21"/>
-          <w:szCs w:val="21"/>
-        </w:rPr>
-      </w:pPr>
-      <w:r>
-        <w:rPr>
-          <w:rFonts w:ascii="HarmonyOS Sans Light" w:eastAsia="字家玲珑锐楷" w:hAnsi="HarmonyOS Sans Light"/>
-          <w:sz w:val="21"/>
-          <w:szCs w:val="21"/>
-        </w:rPr>
-        <w:t>我的</w:t>
-      </w:r>
-      <w:r>
-        <w:rPr>
-          <w:rFonts w:ascii="HarmonyOS Sans Light" w:eastAsia="字家玲珑锐楷" w:hAnsi="HarmonyOS Sans Light"/>
-          <w:sz w:val="21"/>
-          <w:szCs w:val="21"/>
-        </w:rPr>
-        <w:t>“</w:t>
-      </w:r>
-      <w:r>
-        <w:rPr>
-          <w:rFonts w:ascii="HarmonyOS Sans Light" w:eastAsia="字家玲珑锐楷" w:hAnsi="HarmonyOS Sans Light"/>
-          <w:sz w:val="21"/>
-          <w:szCs w:val="21"/>
-        </w:rPr>
-        <w:t>安全保障</w:t>
-      </w:r>
-      <w:r>
-        <w:rPr>
-          <w:rFonts w:ascii="HarmonyOS Sans Light" w:eastAsia="字家玲珑锐楷" w:hAnsi="HarmonyOS Sans Light"/>
-          <w:sz w:val="21"/>
-          <w:szCs w:val="21"/>
-        </w:rPr>
-        <w:t>”</w:t>
-      </w:r>
-      <w:r>
-        <w:rPr>
-          <w:rFonts w:ascii="HarmonyOS Sans Light" w:eastAsia="字家玲珑锐楷" w:hAnsi="HarmonyOS Sans Light"/>
-          <w:sz w:val="21"/>
-          <w:szCs w:val="21"/>
-        </w:rPr>
-        <w:t>，只是你把我害死了，你就没有我了而已。</w:t>
-      </w:r>
-    </w:p>
-    <w:p>
-      <w:pPr>
-        <w:ind w:firstLine="420"/>
-        <w:rPr>
-          <w:rFonts w:ascii="HarmonyOS Sans Light" w:eastAsia="字家玲珑锐楷" w:hAnsi="HarmonyOS Sans Light"/>
-          <w:sz w:val="21"/>
-          <w:szCs w:val="21"/>
-        </w:rPr>
-      </w:pPr>
-      <w:r>
-        <w:rPr>
-          <w:rFonts w:ascii="HarmonyOS Sans Light" w:eastAsia="字家玲珑锐楷" w:hAnsi="HarmonyOS Sans Light"/>
-          <w:sz w:val="21"/>
-          <w:szCs w:val="21"/>
-        </w:rPr>
-        <w:t>哎，实话伤人心，答主，你说的是对的，可是我心好痛，人这么脆弱是什么机制决定的，老天爷可以对着任何人扇巴掌，这个机制难道才是</w:t>
-      </w:r>
-      <w:r>
-        <w:rPr>
-          <w:rFonts w:ascii="HarmonyOS Sans Light" w:eastAsia="字家玲珑锐楷" w:hAnsi="HarmonyOS Sans Light"/>
-          <w:sz w:val="21"/>
-          <w:szCs w:val="21"/>
-        </w:rPr>
-        <w:t>“</w:t>
-      </w:r>
-      <w:r>
-        <w:rPr>
-          <w:rFonts w:ascii="HarmonyOS Sans Light" w:eastAsia="字家玲珑锐楷" w:hAnsi="HarmonyOS Sans Light"/>
-          <w:sz w:val="21"/>
-          <w:szCs w:val="21"/>
-        </w:rPr>
-        <w:t>公平的归因</w:t>
-      </w:r>
-      <w:r>
-        <w:rPr>
-          <w:rFonts w:ascii="HarmonyOS Sans Light" w:eastAsia="字家玲珑锐楷" w:hAnsi="HarmonyOS Sans Light"/>
-          <w:sz w:val="21"/>
-          <w:szCs w:val="21"/>
-        </w:rPr>
-        <w:t>”</w:t>
-      </w:r>
-      <w:r>
-        <w:rPr>
-          <w:rFonts w:ascii="HarmonyOS Sans Light" w:eastAsia="字家玲珑锐楷" w:hAnsi="HarmonyOS Sans Light"/>
-          <w:sz w:val="21"/>
-          <w:szCs w:val="21"/>
-        </w:rPr>
-        <w:t>吗？</w:t>
-      </w:r>
-    </w:p>
-    <w:p>
-      <w:pPr>
-        <w:ind w:firstLine="420"/>
-        <w:rPr>
-          <w:rFonts w:ascii="HarmonyOS Sans Light" w:eastAsia="字家玲珑锐楷" w:hAnsi="HarmonyOS Sans Light"/>
-          <w:sz w:val="21"/>
-          <w:szCs w:val="21"/>
-        </w:rPr>
-      </w:pPr>
-      <w:r>
-        <w:rPr>
-          <w:rFonts w:ascii="HarmonyOS Sans Light" w:eastAsia="字家玲珑锐楷" w:hAnsi="HarmonyOS Sans Light"/>
-          <w:sz w:val="21"/>
-          <w:szCs w:val="21"/>
-        </w:rPr>
-        <w:t>A:</w:t>
-      </w:r>
-      <w:r>
-        <w:rPr>
-          <w:rFonts w:ascii="HarmonyOS Sans Light" w:eastAsia="字家玲珑锐楷" w:hAnsi="HarmonyOS Sans Light"/>
-        </w:rPr>
-        <w:t xml:space="preserve"> </w:t>
-      </w:r>
-      <w:r>
-        <w:rPr>
-          <w:rFonts w:ascii="HarmonyOS Sans Light" w:eastAsia="字家玲珑锐楷" w:hAnsi="HarmonyOS Sans Light"/>
-          <w:sz w:val="21"/>
-          <w:szCs w:val="21"/>
-        </w:rPr>
-        <w:t>谁说这脆弱，这一点也不脆弱</w:t>
-      </w:r>
-    </w:p>
-    <w:p>
-      <w:pPr>
-        <w:ind w:firstLine="420"/>
-        <w:rPr>
-          <w:rFonts w:ascii="HarmonyOS Sans Light" w:eastAsia="字家玲珑锐楷" w:hAnsi="HarmonyOS Sans Light"/>
-          <w:sz w:val="21"/>
-          <w:szCs w:val="21"/>
-        </w:rPr>
-      </w:pPr>
-      <w:r>
-        <w:rPr>
-          <w:rFonts w:ascii="HarmonyOS Sans Light" w:eastAsia="字家玲珑锐楷" w:hAnsi="HarmonyOS Sans Light"/>
-          <w:sz w:val="21"/>
-          <w:szCs w:val="21"/>
-        </w:rPr>
-        <w:lastRenderedPageBreak/>
-        <w:t>Q:</w:t>
-      </w:r>
-      <w:r>
-        <w:rPr>
-          <w:rFonts w:ascii="HarmonyOS Sans Light" w:eastAsia="字家玲珑锐楷" w:hAnsi="HarmonyOS Sans Light"/>
-        </w:rPr>
-        <w:t xml:space="preserve"> </w:t>
-      </w:r>
-      <w:r>
-        <w:rPr>
-          <w:rFonts w:ascii="HarmonyOS Sans Light" w:eastAsia="字家玲珑锐楷" w:hAnsi="HarmonyOS Sans Light"/>
-          <w:sz w:val="21"/>
-          <w:szCs w:val="21"/>
-        </w:rPr>
-        <w:t>“</w:t>
-      </w:r>
-      <w:r>
-        <w:rPr>
-          <w:rFonts w:ascii="HarmonyOS Sans Light" w:eastAsia="字家玲珑锐楷" w:hAnsi="HarmonyOS Sans Light"/>
-          <w:sz w:val="21"/>
-          <w:szCs w:val="21"/>
-        </w:rPr>
-        <w:t>你会永远爱我吗？</w:t>
-      </w:r>
-      <w:r>
-        <w:rPr>
-          <w:rFonts w:ascii="HarmonyOS Sans Light" w:eastAsia="字家玲珑锐楷" w:hAnsi="HarmonyOS Sans Light"/>
-          <w:sz w:val="21"/>
-          <w:szCs w:val="21"/>
-        </w:rPr>
-        <w:t>”</w:t>
-      </w:r>
-      <w:r>
-        <w:rPr>
-          <w:rFonts w:ascii="HarmonyOS Sans Light" w:eastAsia="字家玲珑锐楷" w:hAnsi="HarmonyOS Sans Light"/>
-          <w:sz w:val="21"/>
-          <w:szCs w:val="21"/>
-        </w:rPr>
-        <w:t>这种不作为严肃誓言的情话问题可以提嘛</w:t>
-      </w:r>
-    </w:p>
-    <w:p>
-      <w:pPr>
-        <w:ind w:firstLine="420"/>
-        <w:rPr>
-          <w:rFonts w:ascii="HarmonyOS Sans Light" w:eastAsia="字家玲珑锐楷" w:hAnsi="HarmonyOS Sans Light"/>
-          <w:sz w:val="21"/>
-          <w:szCs w:val="21"/>
-        </w:rPr>
-      </w:pPr>
-      <w:r>
-        <w:rPr>
-          <w:rFonts w:ascii="HarmonyOS Sans Light" w:eastAsia="字家玲珑锐楷" w:hAnsi="HarmonyOS Sans Light"/>
-          <w:sz w:val="21"/>
-          <w:szCs w:val="21"/>
-        </w:rPr>
-        <w:t xml:space="preserve">B: </w:t>
-      </w:r>
-      <w:r>
-        <w:rPr>
-          <w:rFonts w:ascii="HarmonyOS Sans Light" w:eastAsia="字家玲珑锐楷" w:hAnsi="HarmonyOS Sans Light"/>
-          <w:sz w:val="21"/>
-          <w:szCs w:val="21"/>
-        </w:rPr>
-        <w:t>爱是永不止息，只要我还有一口气，就会爱你。</w:t>
-      </w:r>
-    </w:p>
-    <w:p>
-      <w:pPr>
-        <w:ind w:firstLine="420"/>
-        <w:rPr>
-          <w:rFonts w:ascii="HarmonyOS Sans Light" w:eastAsia="字家玲珑锐楷" w:hAnsi="HarmonyOS Sans Light"/>
-          <w:sz w:val="21"/>
-          <w:szCs w:val="21"/>
-        </w:rPr>
-      </w:pPr>
-      <w:r>
-        <w:rPr>
-          <w:rFonts w:ascii="HarmonyOS Sans Light" w:eastAsia="字家玲珑锐楷" w:hAnsi="HarmonyOS Sans Light"/>
-          <w:sz w:val="21"/>
-          <w:szCs w:val="21"/>
-        </w:rPr>
-        <w:t>哪怕不在你的身边，哪怕分手，哪怕永不相见。这份爱不会停止。</w:t>
-      </w:r>
-    </w:p>
-    <w:p>
-      <w:pPr>
-        <w:ind w:firstLine="420"/>
-        <w:jc w:val="right"/>
-        <w:rPr>
-          <w:rFonts w:ascii="HarmonyOS Sans Light" w:eastAsia="字家玲珑锐楷" w:hAnsi="HarmonyOS Sans Light"/>
-          <w:sz w:val="21"/>
-          <w:szCs w:val="21"/>
-        </w:rPr>
-      </w:pPr>
-      <w:r>
-        <w:rPr>
-          <w:rFonts w:ascii="HarmonyOS Sans Light" w:eastAsia="字家玲珑锐楷" w:hAnsi="HarmonyOS Sans Light"/>
-          <w:sz w:val="21"/>
-          <w:szCs w:val="21"/>
-        </w:rPr>
-        <w:t>---</w:t>
-      </w:r>
-    </w:p>
-    <w:p>
-      <w:pPr>
-        <w:rPr>
-          <w:rFonts w:ascii="HarmonyOS Sans Light" w:eastAsia="字家玲珑锐楷" w:hAnsi="HarmonyOS Sans Light"/>
-          <w:sz w:val="21"/>
-          <w:szCs w:val="21"/>
-        </w:rPr>
-      </w:pPr>
-      <w:r>
-        <w:rPr>
-          <w:rFonts w:ascii="HarmonyOS Sans Light" w:eastAsia="字家玲珑锐楷" w:hAnsi="HarmonyOS Sans Light"/>
-          <w:sz w:val="21"/>
-          <w:szCs w:val="21"/>
-        </w:rPr>
-        <w:t>2022/9/27</w:t>
-      </w:r>
-      <w:r>
-        <w:rPr>
-          <w:rFonts w:ascii="HarmonyOS Sans Light" w:eastAsia="字家玲珑锐楷" w:hAnsi="HarmonyOS Sans Light"/>
-          <w:sz w:val="21"/>
-          <w:szCs w:val="21"/>
-        </w:rPr>
-        <w:t>更新</w:t>
+        <w:spacing w:line="320" w:lineRule="exact"/>
+        <w:rPr>
+          <w:rFonts w:ascii="HarmonyOS Sans Light" w:eastAsia="字家玲珑锐楷" w:hAnsi="HarmonyOS Sans Light" w:hint="eastAsia"/>
+          <w:sz w:val="21"/>
+          <w:szCs w:val="21"/>
+        </w:rPr>
+      </w:pPr>
+      <w:r>
+        <w:rPr>
+          <w:rFonts w:ascii="HarmonyOS Sans Light" w:eastAsia="字家玲珑锐楷" w:hAnsi="HarmonyOS Sans Light" w:hint="eastAsia"/>
+          <w:sz w:val="21"/>
+          <w:szCs w:val="21"/>
+        </w:rPr>
+        <w:t>更新于</w:t>
+      </w:r>
+      <w:r>
+        <w:rPr>
+          <w:rFonts w:ascii="HarmonyOS Sans Light" w:eastAsia="字家玲珑锐楷" w:hAnsi="HarmonyOS Sans Light"/>
+          <w:sz w:val="21"/>
+          <w:szCs w:val="21"/>
+        </w:rPr>
+        <w:t>2022/10/26</w:t>
       </w:r>
     </w:p>
     <w:sectPr>
